--- a/Technical part/Notes/Hydrosens-Monitoring.docx
+++ b/Technical part/Notes/Hydrosens-Monitoring.docx
@@ -1,32 +1,399 @@
 
 <file path=word/document.xml><?xml version="1.0" encoding="utf-8"?>
-<w:document xmlns:wpc="http://schemas.microsoft.com/office/word/2010/wordprocessingCanvas" xmlns:cx="http://schemas.microsoft.com/office/drawing/2014/chartex" xmlns:cx1="http://schemas.microsoft.com/office/drawing/2015/9/8/chartex" xmlns:cx2="http://schemas.microsoft.com/office/drawing/2015/10/21/chartex" xmlns:cx3="http://schemas.microsoft.com/office/drawing/2016/5/9/chartex" xmlns:cx4="http://schemas.microsoft.com/office/drawing/2016/5/10/chartex" xmlns:cx5="http://schemas.microsoft.com/office/drawing/2016/5/11/chartex" xmlns:cx6="http://schemas.microsoft.com/office/drawing/2016/5/12/chartex" xmlns:cx7="http://schemas.microsoft.com/office/drawing/2016/5/13/chartex" xmlns:cx8="http://schemas.microsoft.com/office/drawing/2016/5/14/chartex" xmlns:mc="http://schemas.openxmlformats.org/markup-compatibility/2006" xmlns:aink="http://schemas.microsoft.com/office/drawing/2016/ink" xmlns:am3d="http://schemas.microsoft.com/office/drawing/2017/model3d" xmlns:o="urn:schemas-microsoft-com:office:office" xmlns:oel="http://schemas.microsoft.com/office/2019/extlst" xmlns:r="http://schemas.openxmlformats.org/officeDocument/2006/relationships" xmlns:m="http://schemas.openxmlformats.org/officeDocument/2006/math" xmlns:v="urn:schemas-microsoft-com:vml" xmlns:wp14="http://schemas.microsoft.com/office/word/2010/wordprocessingDrawing" xmlns:wp="http://schemas.openxmlformats.org/drawingml/2006/wordprocessingDrawing" xmlns:w10="urn:schemas-microsoft-com:office:word" xmlns:w="http://schemas.openxmlformats.org/wordprocessingml/2006/main" xmlns:w14="http://schemas.microsoft.com/office/word/2010/wordml" xmlns:w15="http://schemas.microsoft.com/office/word/2012/wordml" xmlns:w16cex="http://schemas.microsoft.com/office/word/2018/wordml/cex" xmlns:w16cid="http://schemas.microsoft.com/office/word/2016/wordml/cid" xmlns:w16="http://schemas.microsoft.com/office/word/2018/wordml" xmlns:w16sdtdh="http://schemas.microsoft.com/office/word/2020/wordml/sdtdatahash" xmlns:w16se="http://schemas.microsoft.com/office/word/2015/wordml/symex" xmlns:wpg="http://schemas.microsoft.com/office/word/2010/wordprocessingGroup" xmlns:wpi="http://schemas.microsoft.com/office/word/2010/wordprocessingInk" xmlns:wne="http://schemas.microsoft.com/office/word/2006/wordml" xmlns:wps="http://schemas.microsoft.com/office/word/2010/wordprocessingShape" mc:Ignorable="w14 w15 w16se w16cid w16 w16cex w16sdtdh wp14">
+<w:document xmlns:wpc="http://schemas.microsoft.com/office/word/2010/wordprocessingCanvas" xmlns:cx="http://schemas.microsoft.com/office/drawing/2014/chartex" xmlns:cx1="http://schemas.microsoft.com/office/drawing/2015/9/8/chartex" xmlns:cx2="http://schemas.microsoft.com/office/drawing/2015/10/21/chartex" xmlns:cx3="http://schemas.microsoft.com/office/drawing/2016/5/9/chartex" xmlns:cx4="http://schemas.microsoft.com/office/drawing/2016/5/10/chartex" xmlns:cx5="http://schemas.microsoft.com/office/drawing/2016/5/11/chartex" xmlns:cx6="http://schemas.microsoft.com/office/drawing/2016/5/12/chartex" xmlns:cx7="http://schemas.microsoft.com/office/drawing/2016/5/13/chartex" xmlns:cx8="http://schemas.microsoft.com/office/drawing/2016/5/14/chartex" xmlns:mc="http://schemas.openxmlformats.org/markup-compatibility/2006" xmlns:aink="http://schemas.microsoft.com/office/drawing/2016/ink" xmlns:am3d="http://schemas.microsoft.com/office/drawing/2017/model3d" xmlns:o="urn:schemas-microsoft-com:office:office" xmlns:oel="http://schemas.microsoft.com/office/2019/extlst" xmlns:r="http://schemas.openxmlformats.org/officeDocument/2006/relationships" xmlns:m="http://schemas.openxmlformats.org/officeDocument/2006/math" xmlns:v="urn:schemas-microsoft-com:vml" xmlns:wp14="http://schemas.microsoft.com/office/word/2010/wordprocessingDrawing" xmlns:wp="http://schemas.openxmlformats.org/drawingml/2006/wordprocessingDrawing" xmlns:w10="urn:schemas-microsoft-com:office:word" xmlns:w="http://schemas.openxmlformats.org/wordprocessingml/2006/main" xmlns:w14="http://schemas.microsoft.com/office/word/2010/wordml" xmlns:w15="http://schemas.microsoft.com/office/word/2012/wordml" xmlns:w16cex="http://schemas.microsoft.com/office/word/2018/wordml/cex" xmlns:w16cid="http://schemas.microsoft.com/office/word/2016/wordml/cid" xmlns:w16="http://schemas.microsoft.com/office/word/2018/wordml" xmlns:w16du="http://schemas.microsoft.com/office/word/2023/wordml/word16du" xmlns:w16sdtdh="http://schemas.microsoft.com/office/word/2020/wordml/sdtdatahash" xmlns:w16se="http://schemas.microsoft.com/office/word/2015/wordml/symex" xmlns:wpg="http://schemas.microsoft.com/office/word/2010/wordprocessingGroup" xmlns:wpi="http://schemas.microsoft.com/office/word/2010/wordprocessingInk" xmlns:wne="http://schemas.microsoft.com/office/word/2006/wordml" xmlns:wps="http://schemas.microsoft.com/office/word/2010/wordprocessingShape" mc:Ignorable="w14 w15 w16se w16cid w16 w16cex w16sdtdh wp14">
   <w:body>
     <w:p>
       <w:pPr>
         <w:pStyle w:val="Titre1"/>
-        <w:rPr>
-          <w:lang w:val="en-US"/>
-        </w:rPr>
-      </w:pPr>
-      <w:r>
-        <w:rPr>
-          <w:lang w:val="en-US"/>
-        </w:rPr>
-        <w:t>Hydrosens</w:t>
-      </w:r>
+        <w:jc w:val="center"/>
+        <w:rPr>
+          <w:lang w:val="en-US"/>
+        </w:rPr>
+      </w:pPr>
+      <w:r>
+        <w:rPr>
+          <w:noProof/>
+        </w:rPr>
+        <w:drawing>
+          <wp:inline distT="0" distB="0" distL="0" distR="0" wp14:anchorId="5AA17A1D" wp14:editId="397FA0A7">
+            <wp:extent cx="4335780" cy="632460"/>
+            <wp:effectExtent l="0" t="0" r="7620" b="0"/>
+            <wp:docPr id="3" name="Image 3" descr="Une image contenant texte, transport, roue, clipart&#10;&#10;Description générée automatiquement"/>
+            <wp:cNvGraphicFramePr>
+              <a:graphicFrameLocks xmlns:a="http://schemas.openxmlformats.org/drawingml/2006/main" noChangeAspect="1"/>
+            </wp:cNvGraphicFramePr>
+            <a:graphic xmlns:a="http://schemas.openxmlformats.org/drawingml/2006/main">
+              <a:graphicData uri="http://schemas.openxmlformats.org/drawingml/2006/picture">
+                <pic:pic xmlns:pic="http://schemas.openxmlformats.org/drawingml/2006/picture">
+                  <pic:nvPicPr>
+                    <pic:cNvPr id="3" name="Image 3" descr="Une image contenant texte, transport, roue, clipart&#10;&#10;Description générée automatiquement"/>
+                    <pic:cNvPicPr>
+                      <a:picLocks noChangeAspect="1" noChangeArrowheads="1"/>
+                    </pic:cNvPicPr>
+                  </pic:nvPicPr>
+                  <pic:blipFill>
+                    <a:blip r:embed="rId7">
+                      <a:duotone>
+                        <a:prstClr val="black"/>
+                        <a:schemeClr val="tx2">
+                          <a:tint val="45000"/>
+                          <a:satMod val="400000"/>
+                        </a:schemeClr>
+                      </a:duotone>
+                      <a:extLst>
+                        <a:ext uri="{28A0092B-C50C-407E-A947-70E740481C1C}">
+                          <a14:useLocalDpi xmlns:a14="http://schemas.microsoft.com/office/drawing/2010/main" val="0"/>
+                        </a:ext>
+                      </a:extLst>
+                    </a:blip>
+                    <a:srcRect/>
+                    <a:stretch>
+                      <a:fillRect/>
+                    </a:stretch>
+                  </pic:blipFill>
+                  <pic:spPr bwMode="auto">
+                    <a:xfrm>
+                      <a:off x="0" y="0"/>
+                      <a:ext cx="4335780" cy="632460"/>
+                    </a:xfrm>
+                    <a:prstGeom prst="rect">
+                      <a:avLst/>
+                    </a:prstGeom>
+                    <a:noFill/>
+                    <a:ln>
+                      <a:noFill/>
+                    </a:ln>
+                  </pic:spPr>
+                </pic:pic>
+              </a:graphicData>
+            </a:graphic>
+          </wp:inline>
+        </w:drawing>
+      </w:r>
+    </w:p>
+    <w:p>
+      <w:pPr>
+        <w:rPr>
+          <w:lang w:val="en-US"/>
+        </w:rPr>
+      </w:pPr>
+    </w:p>
+    <w:p>
+      <w:pPr>
+        <w:jc w:val="center"/>
+        <w:rPr>
+          <w:lang w:val="en-US"/>
+        </w:rPr>
+      </w:pPr>
     </w:p>
     <w:p>
       <w:pPr>
         <w:pStyle w:val="Titre1"/>
-        <w:rPr>
-          <w:lang w:val="en-US"/>
-        </w:rPr>
-      </w:pPr>
-      <w:r>
-        <w:rPr>
-          <w:lang w:val="en-US"/>
-        </w:rPr>
+        <w:jc w:val="center"/>
+        <w:rPr>
+          <w:lang w:val="en-US"/>
+        </w:rPr>
+      </w:pPr>
+      <w:r>
+        <w:rPr>
+          <w:lang w:val="en-US"/>
+        </w:rPr>
+        <w:t>Fourth-year</w:t>
+      </w:r>
+      <w:r>
+        <w:rPr>
+          <w:lang w:val="en-US"/>
+        </w:rPr>
+        <w:t xml:space="preserve"> project</w:t>
+      </w:r>
+    </w:p>
+    <w:p>
+      <w:pPr>
+        <w:rPr>
+          <w:lang w:val="en-US"/>
+        </w:rPr>
+      </w:pPr>
+    </w:p>
+    <w:p>
+      <w:pPr>
+        <w:rPr>
+          <w:sz w:val="22"/>
+          <w:lang w:val="en-US"/>
+        </w:rPr>
+      </w:pPr>
+      <w:r>
+        <w:rPr>
+          <w:sz w:val="22"/>
+          <w:lang w:val="en-US"/>
+        </w:rPr>
+        <w:t xml:space="preserve">Participants: </w:t>
+      </w:r>
+    </w:p>
+    <w:p>
+      <w:pPr>
+        <w:pStyle w:val="Paragraphedeliste"/>
+        <w:numPr>
+          <w:ilvl w:val="0"/>
+          <w:numId w:val="22"/>
+        </w:numPr>
+        <w:rPr>
+          <w:sz w:val="22"/>
+          <w:lang w:val="en-US"/>
+        </w:rPr>
+      </w:pPr>
+      <w:r>
+        <w:rPr>
+          <w:sz w:val="22"/>
+          <w:lang w:val="en-US"/>
+        </w:rPr>
+        <w:t xml:space="preserve">Joshua GROEN </w:t>
+      </w:r>
+    </w:p>
+    <w:p>
+      <w:pPr>
+        <w:pStyle w:val="Paragraphedeliste"/>
+        <w:numPr>
+          <w:ilvl w:val="0"/>
+          <w:numId w:val="22"/>
+        </w:numPr>
+        <w:rPr>
+          <w:sz w:val="22"/>
+          <w:lang w:val="en-US"/>
+        </w:rPr>
+      </w:pPr>
+      <w:r>
+        <w:rPr>
+          <w:sz w:val="22"/>
+          <w:lang w:val="en-US"/>
+        </w:rPr>
+        <w:t>Tristan MICHELENA</w:t>
+      </w:r>
+    </w:p>
+    <w:p>
+      <w:pPr>
+        <w:pStyle w:val="Paragraphedeliste"/>
+        <w:numPr>
+          <w:ilvl w:val="0"/>
+          <w:numId w:val="22"/>
+        </w:numPr>
+        <w:rPr>
+          <w:sz w:val="22"/>
+          <w:lang w:val="en-US"/>
+        </w:rPr>
+      </w:pPr>
+      <w:r>
+        <w:rPr>
+          <w:sz w:val="22"/>
+          <w:lang w:val="en-US"/>
+        </w:rPr>
+        <w:t>Melvyn ROLLAND</w:t>
+      </w:r>
+    </w:p>
+    <w:p>
+      <w:pPr>
+        <w:pStyle w:val="Paragraphedeliste"/>
+        <w:numPr>
+          <w:ilvl w:val="0"/>
+          <w:numId w:val="22"/>
+        </w:numPr>
+        <w:rPr>
+          <w:sz w:val="22"/>
+          <w:lang w:val="en-US"/>
+        </w:rPr>
+      </w:pPr>
+      <w:r>
+        <w:rPr>
+          <w:sz w:val="22"/>
+          <w:lang w:val="en-US"/>
+        </w:rPr>
+        <w:t xml:space="preserve">Nicolas WATTENHOFFER </w:t>
+      </w:r>
+    </w:p>
+    <w:p>
+      <w:pPr>
+        <w:rPr>
+          <w:sz w:val="22"/>
+          <w:lang w:val="en-US"/>
+        </w:rPr>
+      </w:pPr>
+    </w:p>
+    <w:p>
+      <w:pPr>
+        <w:rPr>
+          <w:sz w:val="22"/>
+          <w:lang w:val="en-US"/>
+        </w:rPr>
+      </w:pPr>
+    </w:p>
+    <w:p>
+      <w:pPr>
+        <w:jc w:val="center"/>
+        <w:rPr>
+          <w:lang w:val="en-US"/>
+        </w:rPr>
+      </w:pPr>
+      <w:r>
+        <w:rPr>
+          <w:noProof/>
+        </w:rPr>
+        <w:drawing>
+          <wp:inline distT="0" distB="0" distL="0" distR="0" wp14:anchorId="164A76A5" wp14:editId="41B64499">
+            <wp:extent cx="1962085" cy="1533525"/>
+            <wp:effectExtent l="0" t="0" r="635" b="0"/>
+            <wp:docPr id="8" name="Image 8" descr="Une image contenant logo&#10;&#10;Description générée automatiquement"/>
+            <wp:cNvGraphicFramePr>
+              <a:graphicFrameLocks xmlns:a="http://schemas.openxmlformats.org/drawingml/2006/main" noChangeAspect="1"/>
+            </wp:cNvGraphicFramePr>
+            <a:graphic xmlns:a="http://schemas.openxmlformats.org/drawingml/2006/main">
+              <a:graphicData uri="http://schemas.openxmlformats.org/drawingml/2006/picture">
+                <pic:pic xmlns:pic="http://schemas.openxmlformats.org/drawingml/2006/picture">
+                  <pic:nvPicPr>
+                    <pic:cNvPr id="1606502274" name="Image 1606502274" descr="Une image contenant logo&#10;&#10;Description générée automatiquement"/>
+                    <pic:cNvPicPr/>
+                  </pic:nvPicPr>
+                  <pic:blipFill>
+                    <a:blip r:embed="rId8" cstate="print">
+                      <a:duotone>
+                        <a:prstClr val="black"/>
+                        <a:schemeClr val="tx1">
+                          <a:tint val="45000"/>
+                          <a:satMod val="400000"/>
+                        </a:schemeClr>
+                      </a:duotone>
+                      <a:extLst>
+                        <a:ext uri="{28A0092B-C50C-407E-A947-70E740481C1C}">
+                          <a14:useLocalDpi xmlns:a14="http://schemas.microsoft.com/office/drawing/2010/main" val="0"/>
+                        </a:ext>
+                      </a:extLst>
+                    </a:blip>
+                    <a:stretch>
+                      <a:fillRect/>
+                    </a:stretch>
+                  </pic:blipFill>
+                  <pic:spPr>
+                    <a:xfrm>
+                      <a:off x="0" y="0"/>
+                      <a:ext cx="1971135" cy="1540598"/>
+                    </a:xfrm>
+                    <a:prstGeom prst="rect">
+                      <a:avLst/>
+                    </a:prstGeom>
+                  </pic:spPr>
+                </pic:pic>
+              </a:graphicData>
+            </a:graphic>
+          </wp:inline>
+        </w:drawing>
+      </w:r>
+    </w:p>
+    <w:p>
+      <w:pPr>
+        <w:jc w:val="center"/>
+        <w:rPr>
+          <w:lang w:val="en-US"/>
+        </w:rPr>
+      </w:pPr>
+    </w:p>
+    <w:p>
+      <w:pPr>
+        <w:jc w:val="center"/>
+        <w:rPr>
+          <w:lang w:val="en-US"/>
+        </w:rPr>
+      </w:pPr>
+    </w:p>
+    <w:p>
+      <w:pPr>
+        <w:jc w:val="center"/>
+        <w:rPr>
+          <w:lang w:val="en-US"/>
+        </w:rPr>
+      </w:pPr>
+    </w:p>
+    <w:p>
+      <w:pPr>
+        <w:jc w:val="center"/>
+        <w:rPr>
+          <w:lang w:val="en-US"/>
+        </w:rPr>
+      </w:pPr>
+    </w:p>
+    <w:p>
+      <w:pPr>
+        <w:jc w:val="center"/>
+        <w:rPr>
+          <w:lang w:val="en-US"/>
+        </w:rPr>
+      </w:pPr>
+    </w:p>
+    <w:p>
+      <w:pPr>
+        <w:jc w:val="center"/>
+        <w:rPr>
+          <w:lang w:val="en-US"/>
+        </w:rPr>
+      </w:pPr>
+    </w:p>
+    <w:p>
+      <w:pPr>
+        <w:jc w:val="center"/>
+        <w:rPr>
+          <w:lang w:val="en-US"/>
+        </w:rPr>
+      </w:pPr>
+    </w:p>
+    <w:p>
+      <w:pPr>
+        <w:jc w:val="center"/>
+        <w:rPr>
+          <w:lang w:val="en-US"/>
+        </w:rPr>
+      </w:pPr>
+    </w:p>
+    <w:p>
+      <w:pPr>
+        <w:jc w:val="center"/>
+        <w:rPr>
+          <w:lang w:val="en-US"/>
+        </w:rPr>
+      </w:pPr>
+    </w:p>
+    <w:p>
+      <w:pPr>
+        <w:jc w:val="center"/>
+        <w:rPr>
+          <w:lang w:val="en-US"/>
+        </w:rPr>
+      </w:pPr>
+    </w:p>
+    <w:p>
+      <w:pPr>
+        <w:jc w:val="center"/>
+        <w:rPr>
+          <w:lang w:val="en-US"/>
+        </w:rPr>
+      </w:pPr>
+    </w:p>
+    <w:p>
+      <w:pPr>
+        <w:jc w:val="center"/>
+        <w:rPr>
+          <w:lang w:val="en-US"/>
+        </w:rPr>
+      </w:pPr>
+    </w:p>
+    <w:p>
+      <w:pPr>
+        <w:pStyle w:val="Titre1"/>
+        <w:rPr>
+          <w:lang w:val="en-US"/>
+        </w:rPr>
+      </w:pPr>
+      <w:r>
+        <w:rPr>
+          <w:lang w:val="en-US"/>
+        </w:rPr>
+        <w:lastRenderedPageBreak/>
         <w:t xml:space="preserve">Management monitoring </w:t>
       </w:r>
     </w:p>
@@ -278,22 +645,8 @@
         <w:rPr>
           <w:lang w:val="en-US"/>
         </w:rPr>
-        <w:t xml:space="preserve">Gain </w:t>
-      </w:r>
-      <w:proofErr w:type="gramStart"/>
-      <w:r>
-        <w:rPr>
-          <w:lang w:val="en-US"/>
-        </w:rPr>
-        <w:t xml:space="preserve">some </w:t>
-      </w:r>
-      <w:r>
-        <w:rPr>
-          <w:lang w:val="en-US"/>
-        </w:rPr>
-        <w:t>times</w:t>
-      </w:r>
-      <w:proofErr w:type="gramEnd"/>
+        <w:t>Time saving</w:t>
+      </w:r>
       <w:r>
         <w:rPr>
           <w:lang w:val="en-US"/>
@@ -1213,13 +1566,6 @@
     </w:p>
     <w:p>
       <w:pPr>
-        <w:rPr>
-          <w:lang w:val="en-US"/>
-        </w:rPr>
-      </w:pPr>
-    </w:p>
-    <w:p>
-      <w:pPr>
         <w:jc w:val="left"/>
         <w:rPr>
           <w:rFonts w:eastAsiaTheme="majorEastAsia" w:cstheme="majorBidi"/>
@@ -1229,12 +1575,6 @@
           <w:lang w:val="en-US"/>
         </w:rPr>
       </w:pPr>
-      <w:r>
-        <w:rPr>
-          <w:lang w:val="en-US"/>
-        </w:rPr>
-        <w:br w:type="page"/>
-      </w:r>
     </w:p>
     <w:p>
       <w:pPr>
@@ -1326,14 +1666,12 @@
         </w:rPr>
         <w:t xml:space="preserve"> and we practiced using it. We </w:t>
       </w:r>
-      <w:proofErr w:type="gramStart"/>
-      <w:r>
-        <w:rPr>
-          <w:lang w:val="en-US"/>
-        </w:rPr>
-        <w:t>came to the conclusion</w:t>
-      </w:r>
-      <w:proofErr w:type="gramEnd"/>
+      <w:r>
+        <w:rPr>
+          <w:lang w:val="en-US"/>
+        </w:rPr>
+        <w:t>concluded</w:t>
+      </w:r>
       <w:r>
         <w:rPr>
           <w:lang w:val="en-US"/>
@@ -1761,7 +2099,7 @@
           <w:noProof/>
         </w:rPr>
         <w:drawing>
-          <wp:anchor distT="0" distB="0" distL="114300" distR="114300" simplePos="0" relativeHeight="251660288" behindDoc="0" locked="0" layoutInCell="1" allowOverlap="1" wp14:anchorId="6502A116" wp14:editId="4A40E71B">
+          <wp:anchor distT="0" distB="0" distL="114300" distR="114300" simplePos="0" relativeHeight="251658241" behindDoc="0" locked="0" layoutInCell="1" allowOverlap="1" wp14:anchorId="6502A116" wp14:editId="4A40E71B">
             <wp:simplePos x="0" y="0"/>
             <wp:positionH relativeFrom="column">
               <wp:posOffset>3982085</wp:posOffset>
@@ -1772,7 +2110,7 @@
             <wp:extent cx="1695450" cy="1695450"/>
             <wp:effectExtent l="0" t="0" r="0" b="0"/>
             <wp:wrapSquare wrapText="bothSides"/>
-            <wp:docPr id="6" name="Picture 6" descr="250ml Syringe, Extra Large Plastic Syringes for Glue Dispensing, Scientific  Labs, Watering, Refilling, Multiple Uses: Amazon.com: Industrial &amp;  Scientific"/>
+            <wp:docPr id="6" name="Image 6" descr="250ml Syringe, Extra Large Plastic Syringes for Glue Dispensing, Scientific  Labs, Watering, Refilling, Multiple Uses: Amazon.com: Industrial &amp;  Scientific"/>
             <wp:cNvGraphicFramePr>
               <a:graphicFrameLocks xmlns:a="http://schemas.openxmlformats.org/drawingml/2006/main" noChangeAspect="1"/>
             </wp:cNvGraphicFramePr>
@@ -1786,7 +2124,7 @@
                     </pic:cNvPicPr>
                   </pic:nvPicPr>
                   <pic:blipFill>
-                    <a:blip r:embed="rId7" cstate="print">
+                    <a:blip r:embed="rId9" cstate="print">
                       <a:extLst>
                         <a:ext uri="{28A0092B-C50C-407E-A947-70E740481C1C}">
                           <a14:useLocalDpi xmlns:a14="http://schemas.microsoft.com/office/drawing/2010/main" val="0"/>
@@ -1841,7 +2179,7 @@
           <w:noProof/>
         </w:rPr>
         <w:drawing>
-          <wp:anchor distT="0" distB="0" distL="114300" distR="114300" simplePos="0" relativeHeight="251659264" behindDoc="0" locked="0" layoutInCell="1" allowOverlap="1" wp14:anchorId="374156D9" wp14:editId="26D52612">
+          <wp:anchor distT="0" distB="0" distL="114300" distR="114300" simplePos="0" relativeHeight="251658240" behindDoc="0" locked="0" layoutInCell="1" allowOverlap="1" wp14:anchorId="374156D9" wp14:editId="26D52612">
             <wp:simplePos x="0" y="0"/>
             <wp:positionH relativeFrom="margin">
               <wp:posOffset>1993265</wp:posOffset>
@@ -1852,7 +2190,7 @@
             <wp:extent cx="1514475" cy="1514475"/>
             <wp:effectExtent l="0" t="0" r="9525" b="9525"/>
             <wp:wrapSquare wrapText="bothSides"/>
-            <wp:docPr id="5" name="Picture 5" descr="Plastic 8-Way Aquarium Tube Splitter Air Valve - Walmart.com"/>
+            <wp:docPr id="5" name="Image 5" descr="Plastic 8-Way Aquarium Tube Splitter Air Valve - Walmart.com"/>
             <wp:cNvGraphicFramePr>
               <a:graphicFrameLocks xmlns:a="http://schemas.openxmlformats.org/drawingml/2006/main" noChangeAspect="1"/>
             </wp:cNvGraphicFramePr>
@@ -1866,7 +2204,7 @@
                     </pic:cNvPicPr>
                   </pic:nvPicPr>
                   <pic:blipFill>
-                    <a:blip r:embed="rId8" cstate="print">
+                    <a:blip r:embed="rId10" cstate="print">
                       <a:extLst>
                         <a:ext uri="{28A0092B-C50C-407E-A947-70E740481C1C}">
                           <a14:useLocalDpi xmlns:a14="http://schemas.microsoft.com/office/drawing/2010/main" val="0"/>
@@ -1908,7 +2246,7 @@
           <w:noProof/>
         </w:rPr>
         <w:drawing>
-          <wp:anchor distT="0" distB="0" distL="114300" distR="114300" simplePos="0" relativeHeight="251661312" behindDoc="0" locked="0" layoutInCell="1" allowOverlap="1" wp14:anchorId="2C00941E" wp14:editId="2859FAEE">
+          <wp:anchor distT="0" distB="0" distL="114300" distR="114300" simplePos="0" relativeHeight="251658242" behindDoc="0" locked="0" layoutInCell="1" allowOverlap="1" wp14:anchorId="2C00941E" wp14:editId="2859FAEE">
             <wp:simplePos x="0" y="0"/>
             <wp:positionH relativeFrom="margin">
               <wp:posOffset>14605</wp:posOffset>
@@ -1919,7 +2257,7 @@
             <wp:extent cx="1885950" cy="1885950"/>
             <wp:effectExtent l="0" t="0" r="0" b="0"/>
             <wp:wrapSquare wrapText="bothSides"/>
-            <wp:docPr id="4" name="Picture 4" descr="Liquid Dispensing Adhesive Glue Plastic Pneumatic Syringe + Dispenser  Syringe Adapter Fitting Valve 5/10/30 Cc Ml + Syringe Needles: Amazon.com:  Industrial &amp; Scientific"/>
+            <wp:docPr id="4" name="Image 4" descr="Liquid Dispensing Adhesive Glue Plastic Pneumatic Syringe + Dispenser  Syringe Adapter Fitting Valve 5/10/30 Cc Ml + Syringe Needles: Amazon.com:  Industrial &amp; Scientific"/>
             <wp:cNvGraphicFramePr>
               <a:graphicFrameLocks xmlns:a="http://schemas.openxmlformats.org/drawingml/2006/main" noChangeAspect="1"/>
             </wp:cNvGraphicFramePr>
@@ -1933,7 +2271,7 @@
                     </pic:cNvPicPr>
                   </pic:nvPicPr>
                   <pic:blipFill>
-                    <a:blip r:embed="rId9" cstate="print">
+                    <a:blip r:embed="rId11" cstate="print">
                       <a:extLst>
                         <a:ext uri="{28A0092B-C50C-407E-A947-70E740481C1C}">
                           <a14:useLocalDpi xmlns:a14="http://schemas.microsoft.com/office/drawing/2010/main" val="0"/>
@@ -2026,13 +2364,6 @@
           <w:lang w:val="en-US"/>
         </w:rPr>
       </w:pPr>
-    </w:p>
-    <w:p>
-      <w:pPr>
-        <w:rPr>
-          <w:lang w:val="en-US"/>
-        </w:rPr>
-      </w:pPr>
       <w:r>
         <w:rPr>
           <w:lang w:val="en-US"/>
@@ -2153,7 +2484,49 @@
         <w:rPr>
           <w:lang w:val="en-US"/>
         </w:rPr>
-        <w:t>Next meeting will take place the 03/03/2023 at 9 o’clock, if we don’t have enough news, we can push the meeting to the next week.</w:t>
+        <w:t>The n</w:t>
+      </w:r>
+      <w:r>
+        <w:rPr>
+          <w:lang w:val="en-US"/>
+        </w:rPr>
+        <w:t>ext meeting will take place the 03</w:t>
+      </w:r>
+      <w:r>
+        <w:rPr>
+          <w:lang w:val="en-US"/>
+        </w:rPr>
+        <w:t>/10</w:t>
+      </w:r>
+      <w:r>
+        <w:rPr>
+          <w:lang w:val="en-US"/>
+        </w:rPr>
+        <w:t>/2023 at 9</w:t>
+      </w:r>
+      <w:r>
+        <w:rPr>
+          <w:lang w:val="en-US"/>
+        </w:rPr>
+        <w:t>:45 a.m.</w:t>
+      </w:r>
+      <w:r>
+        <w:rPr>
+          <w:lang w:val="en-US"/>
+        </w:rPr>
+        <w:t xml:space="preserve">, if we don’t have enough news, we can push the meeting </w:t>
+      </w:r>
+      <w:r>
+        <w:rPr>
+          <w:lang w:val="en-US"/>
+        </w:rPr>
+        <w:t>for</w:t>
+      </w:r>
+      <w:r>
+        <w:rPr>
+          <w:lang w:val="en-US"/>
+        </w:rPr>
+        <w:t xml:space="preserve"> the next week.</w:t>
       </w:r>
     </w:p>
     <w:p>
@@ -2186,13 +2559,13 @@
         <w:rPr>
           <w:lang w:val="en-US"/>
         </w:rPr>
-        <w:t xml:space="preserve"> meeting – Monitoring 0</w:t>
-      </w:r>
-      <w:r>
-        <w:rPr>
-          <w:lang w:val="en-US"/>
-        </w:rPr>
-        <w:t>3</w:t>
+        <w:t xml:space="preserve"> meeting – Monitoring </w:t>
+      </w:r>
+      <w:r>
+        <w:rPr>
+          <w:lang w:val="en-US"/>
+        </w:rPr>
+        <w:t>03</w:t>
       </w:r>
       <w:r>
         <w:rPr>
@@ -2204,20 +2577,2206 @@
         <w:rPr>
           <w:lang w:val="en-US"/>
         </w:rPr>
+        <w:t>10</w:t>
+      </w:r>
+      <w:r>
+        <w:rPr>
+          <w:lang w:val="en-US"/>
+        </w:rPr>
+        <w:t>/2023.</w:t>
+      </w:r>
+    </w:p>
+    <w:p>
+      <w:pPr>
+        <w:rPr>
+          <w:lang w:val="en-US"/>
+        </w:rPr>
+      </w:pPr>
+    </w:p>
+    <w:p>
+      <w:pPr>
+        <w:pStyle w:val="Titre3"/>
+        <w:rPr>
+          <w:lang w:val="en-US"/>
+        </w:rPr>
+      </w:pPr>
+      <w:r>
+        <w:rPr>
+          <w:lang w:val="en-US"/>
+        </w:rPr>
+        <w:t>Management meeting</w:t>
+      </w:r>
+    </w:p>
+    <w:p>
+      <w:pPr>
+        <w:rPr>
+          <w:lang w:val="en-US"/>
+        </w:rPr>
+      </w:pPr>
+    </w:p>
+    <w:p>
+      <w:pPr>
+        <w:pStyle w:val="Paragraphedeliste"/>
+        <w:numPr>
+          <w:ilvl w:val="0"/>
+          <w:numId w:val="18"/>
+        </w:numPr>
+        <w:rPr>
+          <w:lang w:val="en-US"/>
+        </w:rPr>
+      </w:pPr>
+      <w:r>
+        <w:rPr>
+          <w:lang w:val="en-US"/>
+        </w:rPr>
+        <w:t>The road map.</w:t>
+      </w:r>
+    </w:p>
+    <w:p>
+      <w:pPr>
+        <w:rPr>
+          <w:lang w:val="en-US"/>
+        </w:rPr>
+      </w:pPr>
+      <w:r>
+        <w:rPr>
+          <w:lang w:val="en-US"/>
+        </w:rPr>
+        <w:t>The road</w:t>
+      </w:r>
+      <w:r>
+        <w:rPr>
+          <w:lang w:val="en-US"/>
+        </w:rPr>
+        <w:t xml:space="preserve"> </w:t>
+      </w:r>
+      <w:r>
+        <w:rPr>
+          <w:lang w:val="en-US"/>
+        </w:rPr>
+        <w:t>map’s big steps must include a title that represents a deliverable. It’s important to precise that dates are just hypothetical because it’s almost impossible to have a vision of the work so early in the project.</w:t>
+      </w:r>
+    </w:p>
+    <w:p>
+      <w:pPr>
+        <w:pStyle w:val="Paragraphedeliste"/>
+        <w:numPr>
+          <w:ilvl w:val="0"/>
+          <w:numId w:val="18"/>
+        </w:numPr>
+        <w:rPr>
+          <w:lang w:val="en-US"/>
+        </w:rPr>
+      </w:pPr>
+      <w:r>
+        <w:rPr>
+          <w:lang w:val="en-US"/>
+        </w:rPr>
+        <w:t>Backlog</w:t>
+      </w:r>
+    </w:p>
+    <w:p>
+      <w:pPr>
+        <w:rPr>
+          <w:lang w:val="en-US"/>
+        </w:rPr>
+      </w:pPr>
+      <w:r>
+        <w:rPr>
+          <w:lang w:val="en-US"/>
+        </w:rPr>
+        <w:t xml:space="preserve">The tool must be shared </w:t>
+      </w:r>
+      <w:r>
+        <w:rPr>
+          <w:lang w:val="en-US"/>
+        </w:rPr>
+        <w:t>with</w:t>
+      </w:r>
+      <w:r>
+        <w:rPr>
+          <w:lang w:val="en-US"/>
+        </w:rPr>
+        <w:t xml:space="preserve"> all the participants of the project to make it dynamic. </w:t>
+      </w:r>
+      <w:r>
+        <w:rPr>
+          <w:lang w:val="en-US"/>
+        </w:rPr>
+        <w:t>We must</w:t>
+      </w:r>
+      <w:r>
+        <w:rPr>
+          <w:lang w:val="en-US"/>
+        </w:rPr>
+        <w:t xml:space="preserve"> create a Kanban board to visualize the progress of the work</w:t>
+      </w:r>
+      <w:r>
+        <w:rPr>
+          <w:lang w:val="en-US"/>
+        </w:rPr>
+        <w:t xml:space="preserve">. </w:t>
+      </w:r>
+    </w:p>
+    <w:p>
+      <w:pPr>
+        <w:rPr>
+          <w:lang w:val="en-US"/>
+        </w:rPr>
+      </w:pPr>
+      <w:r>
+        <w:rPr>
+          <w:lang w:val="en-US"/>
+        </w:rPr>
+        <w:t xml:space="preserve">Example: </w:t>
+      </w:r>
+    </w:p>
+    <w:tbl>
+      <w:tblPr>
+        <w:tblStyle w:val="Grilledutableau"/>
+        <w:tblW w:w="0" w:type="auto"/>
+        <w:tblLook w:val="04A0" w:firstRow="1" w:lastRow="0" w:firstColumn="1" w:lastColumn="0" w:noHBand="0" w:noVBand="1"/>
+      </w:tblPr>
+      <w:tblGrid>
+        <w:gridCol w:w="2265"/>
+        <w:gridCol w:w="2265"/>
+        <w:gridCol w:w="2266"/>
+        <w:gridCol w:w="2266"/>
+      </w:tblGrid>
+      <w:tr>
+        <w:tc>
+          <w:tcPr>
+            <w:tcW w:w="2265" w:type="dxa"/>
+          </w:tcPr>
+          <w:p>
+            <w:pPr>
+              <w:jc w:val="center"/>
+              <w:rPr>
+                <w:lang w:val="en-US"/>
+              </w:rPr>
+            </w:pPr>
+            <w:r>
+              <w:rPr>
+                <w:lang w:val="en-US"/>
+              </w:rPr>
+              <w:t>Backlog</w:t>
+            </w:r>
+          </w:p>
+        </w:tc>
+        <w:tc>
+          <w:tcPr>
+            <w:tcW w:w="2265" w:type="dxa"/>
+          </w:tcPr>
+          <w:p>
+            <w:pPr>
+              <w:jc w:val="center"/>
+              <w:rPr>
+                <w:lang w:val="en-US"/>
+              </w:rPr>
+            </w:pPr>
+            <w:r>
+              <w:rPr>
+                <w:lang w:val="en-US"/>
+              </w:rPr>
+              <w:t>To do</w:t>
+            </w:r>
+          </w:p>
+        </w:tc>
+        <w:tc>
+          <w:tcPr>
+            <w:tcW w:w="2266" w:type="dxa"/>
+          </w:tcPr>
+          <w:p>
+            <w:pPr>
+              <w:jc w:val="center"/>
+              <w:rPr>
+                <w:lang w:val="en-US"/>
+              </w:rPr>
+            </w:pPr>
+            <w:r>
+              <w:rPr>
+                <w:lang w:val="en-US"/>
+              </w:rPr>
+              <w:t>Doing</w:t>
+            </w:r>
+          </w:p>
+        </w:tc>
+        <w:tc>
+          <w:tcPr>
+            <w:tcW w:w="2266" w:type="dxa"/>
+          </w:tcPr>
+          <w:p>
+            <w:pPr>
+              <w:jc w:val="center"/>
+              <w:rPr>
+                <w:lang w:val="en-US"/>
+              </w:rPr>
+            </w:pPr>
+            <w:r>
+              <w:rPr>
+                <w:lang w:val="en-US"/>
+              </w:rPr>
+              <w:t>Done</w:t>
+            </w:r>
+          </w:p>
+        </w:tc>
+      </w:tr>
+      <w:tr>
+        <w:tc>
+          <w:tcPr>
+            <w:tcW w:w="2265" w:type="dxa"/>
+            <w:vMerge w:val="restart"/>
+          </w:tcPr>
+          <w:p>
+            <w:pPr>
+              <w:jc w:val="center"/>
+              <w:rPr>
+                <w:lang w:val="en-US"/>
+              </w:rPr>
+            </w:pPr>
+            <w:r>
+              <w:rPr>
+                <w:lang w:val="en-US"/>
+              </w:rPr>
+              <w:t>Box</w:t>
+            </w:r>
+          </w:p>
+        </w:tc>
+        <w:tc>
+          <w:tcPr>
+            <w:tcW w:w="2265" w:type="dxa"/>
+          </w:tcPr>
+          <w:p>
+            <w:pPr>
+              <w:rPr>
+                <w:lang w:val="en-US"/>
+              </w:rPr>
+            </w:pPr>
+          </w:p>
+        </w:tc>
+        <w:tc>
+          <w:tcPr>
+            <w:tcW w:w="2266" w:type="dxa"/>
+          </w:tcPr>
+          <w:p>
+            <w:pPr>
+              <w:jc w:val="center"/>
+              <w:rPr>
+                <w:lang w:val="en-US"/>
+              </w:rPr>
+            </w:pPr>
+          </w:p>
+        </w:tc>
+        <w:tc>
+          <w:tcPr>
+            <w:tcW w:w="2266" w:type="dxa"/>
+          </w:tcPr>
+          <w:p>
+            <w:pPr>
+              <w:jc w:val="center"/>
+              <w:rPr>
+                <w:lang w:val="en-US"/>
+              </w:rPr>
+            </w:pPr>
+            <w:r>
+              <w:rPr>
+                <w:lang w:val="en-US"/>
+              </w:rPr>
+              <w:t>Get the wood</w:t>
+            </w:r>
+          </w:p>
+        </w:tc>
+      </w:tr>
+      <w:tr>
+        <w:tc>
+          <w:tcPr>
+            <w:tcW w:w="2265" w:type="dxa"/>
+            <w:vMerge/>
+          </w:tcPr>
+          <w:p>
+            <w:pPr>
+              <w:jc w:val="center"/>
+              <w:rPr>
+                <w:lang w:val="en-US"/>
+              </w:rPr>
+            </w:pPr>
+          </w:p>
+        </w:tc>
+        <w:tc>
+          <w:tcPr>
+            <w:tcW w:w="2265" w:type="dxa"/>
+          </w:tcPr>
+          <w:p>
+            <w:pPr>
+              <w:jc w:val="center"/>
+              <w:rPr>
+                <w:lang w:val="en-US"/>
+              </w:rPr>
+            </w:pPr>
+            <w:r>
+              <w:rPr>
+                <w:lang w:val="en-US"/>
+              </w:rPr>
+              <w:t>Cut the wood</w:t>
+            </w:r>
+          </w:p>
+        </w:tc>
+        <w:tc>
+          <w:tcPr>
+            <w:tcW w:w="2266" w:type="dxa"/>
+          </w:tcPr>
+          <w:p>
+            <w:pPr>
+              <w:jc w:val="center"/>
+              <w:rPr>
+                <w:lang w:val="en-US"/>
+              </w:rPr>
+            </w:pPr>
+          </w:p>
+        </w:tc>
+        <w:tc>
+          <w:tcPr>
+            <w:tcW w:w="2266" w:type="dxa"/>
+          </w:tcPr>
+          <w:p>
+            <w:pPr>
+              <w:jc w:val="center"/>
+              <w:rPr>
+                <w:lang w:val="en-US"/>
+              </w:rPr>
+            </w:pPr>
+          </w:p>
+        </w:tc>
+      </w:tr>
+      <w:tr>
+        <w:tc>
+          <w:tcPr>
+            <w:tcW w:w="2265" w:type="dxa"/>
+          </w:tcPr>
+          <w:p>
+            <w:pPr>
+              <w:jc w:val="center"/>
+              <w:rPr>
+                <w:lang w:val="en-US"/>
+              </w:rPr>
+            </w:pPr>
+          </w:p>
+        </w:tc>
+        <w:tc>
+          <w:tcPr>
+            <w:tcW w:w="2265" w:type="dxa"/>
+          </w:tcPr>
+          <w:p>
+            <w:pPr>
+              <w:jc w:val="center"/>
+              <w:rPr>
+                <w:lang w:val="en-US"/>
+              </w:rPr>
+            </w:pPr>
+          </w:p>
+        </w:tc>
+        <w:tc>
+          <w:tcPr>
+            <w:tcW w:w="2266" w:type="dxa"/>
+          </w:tcPr>
+          <w:p>
+            <w:pPr>
+              <w:jc w:val="center"/>
+              <w:rPr>
+                <w:lang w:val="en-US"/>
+              </w:rPr>
+            </w:pPr>
+          </w:p>
+        </w:tc>
+        <w:tc>
+          <w:tcPr>
+            <w:tcW w:w="2266" w:type="dxa"/>
+          </w:tcPr>
+          <w:p>
+            <w:pPr>
+              <w:jc w:val="center"/>
+              <w:rPr>
+                <w:lang w:val="en-US"/>
+              </w:rPr>
+            </w:pPr>
+          </w:p>
+        </w:tc>
+      </w:tr>
+      <w:tr>
+        <w:tc>
+          <w:tcPr>
+            <w:tcW w:w="2265" w:type="dxa"/>
+          </w:tcPr>
+          <w:p>
+            <w:pPr>
+              <w:jc w:val="center"/>
+              <w:rPr>
+                <w:lang w:val="en-US"/>
+              </w:rPr>
+            </w:pPr>
+          </w:p>
+        </w:tc>
+        <w:tc>
+          <w:tcPr>
+            <w:tcW w:w="2265" w:type="dxa"/>
+          </w:tcPr>
+          <w:p>
+            <w:pPr>
+              <w:jc w:val="center"/>
+              <w:rPr>
+                <w:lang w:val="en-US"/>
+              </w:rPr>
+            </w:pPr>
+          </w:p>
+        </w:tc>
+        <w:tc>
+          <w:tcPr>
+            <w:tcW w:w="2266" w:type="dxa"/>
+          </w:tcPr>
+          <w:p>
+            <w:pPr>
+              <w:jc w:val="center"/>
+              <w:rPr>
+                <w:lang w:val="en-US"/>
+              </w:rPr>
+            </w:pPr>
+          </w:p>
+        </w:tc>
+        <w:tc>
+          <w:tcPr>
+            <w:tcW w:w="2266" w:type="dxa"/>
+          </w:tcPr>
+          <w:p>
+            <w:pPr>
+              <w:jc w:val="center"/>
+              <w:rPr>
+                <w:lang w:val="en-US"/>
+              </w:rPr>
+            </w:pPr>
+          </w:p>
+        </w:tc>
+      </w:tr>
+    </w:tbl>
+    <w:p>
+      <w:pPr>
+        <w:rPr>
+          <w:lang w:val="en-US"/>
+        </w:rPr>
+      </w:pPr>
+    </w:p>
+    <w:p>
+      <w:pPr>
+        <w:rPr>
+          <w:lang w:val="en-US"/>
+        </w:rPr>
+      </w:pPr>
+      <w:r>
+        <w:rPr>
+          <w:lang w:val="en-US"/>
+        </w:rPr>
+        <w:t>The main purpose of the Kanban is to update it every week to highlight the progress compared to the previous meeting.</w:t>
+      </w:r>
+      <w:r>
+        <w:rPr>
+          <w:lang w:val="en-US"/>
+        </w:rPr>
+        <w:t xml:space="preserve"> It also involves the client in the monitoring of the tasks.</w:t>
+      </w:r>
+    </w:p>
+    <w:p>
+      <w:pPr>
+        <w:rPr>
+          <w:lang w:val="en-US"/>
+        </w:rPr>
+      </w:pPr>
+    </w:p>
+    <w:p>
+      <w:pPr>
+        <w:rPr>
+          <w:lang w:val="en-US"/>
+        </w:rPr>
+      </w:pPr>
+    </w:p>
+    <w:p>
+      <w:pPr>
+        <w:rPr>
+          <w:lang w:val="en-US"/>
+        </w:rPr>
+      </w:pPr>
+    </w:p>
+    <w:p>
+      <w:pPr>
+        <w:pStyle w:val="Titre3"/>
+        <w:rPr>
+          <w:lang w:val="en-US"/>
+        </w:rPr>
+      </w:pPr>
+      <w:r>
+        <w:rPr>
+          <w:lang w:val="en-US"/>
+        </w:rPr>
+        <w:lastRenderedPageBreak/>
+        <w:t>Client meeting</w:t>
+      </w:r>
+    </w:p>
+    <w:p>
+      <w:pPr>
+        <w:rPr>
+          <w:lang w:val="en-US"/>
+        </w:rPr>
+      </w:pPr>
+    </w:p>
+    <w:p>
+      <w:pPr>
+        <w:pStyle w:val="Paragraphedeliste"/>
+        <w:numPr>
+          <w:ilvl w:val="0"/>
+          <w:numId w:val="17"/>
+        </w:numPr>
+        <w:rPr>
+          <w:rFonts w:ascii="Calibri" w:hAnsi="Calibri"/>
+          <w:sz w:val="22"/>
+          <w:lang w:val="en-US"/>
+        </w:rPr>
+      </w:pPr>
+      <w:r>
+        <w:rPr>
+          <w:lang w:val="en-US"/>
+        </w:rPr>
+        <w:t>The water drop solution:</w:t>
+      </w:r>
+    </w:p>
+    <w:p>
+      <w:pPr>
+        <w:rPr>
+          <w:lang w:val="en-US"/>
+        </w:rPr>
+      </w:pPr>
+      <w:r>
+        <w:rPr>
+          <w:lang w:val="en-US"/>
+        </w:rPr>
+        <w:t>It can resolve the issue; Ms. Mouton will check for materials that allow to implement the solution</w:t>
+      </w:r>
+      <w:r>
+        <w:rPr>
+          <w:lang w:val="en-US"/>
+        </w:rPr>
+        <w:t xml:space="preserve"> in the lab</w:t>
+      </w:r>
+      <w:r>
+        <w:rPr>
+          <w:lang w:val="en-US"/>
+        </w:rPr>
+        <w:t>.</w:t>
+      </w:r>
+    </w:p>
+    <w:p>
+      <w:pPr>
+        <w:rPr>
+          <w:lang w:val="en-US"/>
+        </w:rPr>
+      </w:pPr>
+      <w:r>
+        <w:rPr>
+          <w:lang w:val="en-US"/>
+        </w:rPr>
+        <w:t>In all the cases, it’s not an expensive solution. We can test the implementation of the solution.</w:t>
+      </w:r>
+    </w:p>
+    <w:p>
+      <w:pPr>
+        <w:rPr>
+          <w:lang w:val="en-US"/>
+        </w:rPr>
+      </w:pPr>
+    </w:p>
+    <w:p>
+      <w:pPr>
+        <w:pStyle w:val="Paragraphedeliste"/>
+        <w:numPr>
+          <w:ilvl w:val="0"/>
+          <w:numId w:val="17"/>
+        </w:numPr>
+        <w:rPr>
+          <w:lang w:val="en-US"/>
+        </w:rPr>
+      </w:pPr>
+      <w:r>
+        <w:rPr>
+          <w:lang w:val="en-US"/>
+        </w:rPr>
+        <w:t xml:space="preserve">Sample of pictures </w:t>
+      </w:r>
+    </w:p>
+    <w:p>
+      <w:pPr>
+        <w:rPr>
+          <w:lang w:val="en-US"/>
+        </w:rPr>
+      </w:pPr>
+      <w:r>
+        <w:rPr>
+          <w:lang w:val="en-US"/>
+        </w:rPr>
+        <w:t>Picture name = Number of carbon chain – Dilution – minutes (example= C12-5-2)</w:t>
+      </w:r>
+    </w:p>
+    <w:p>
+      <w:pPr>
+        <w:rPr>
+          <w:lang w:val="en-US"/>
+        </w:rPr>
+      </w:pPr>
+    </w:p>
+    <w:p>
+      <w:pPr>
+        <w:pStyle w:val="Paragraphedeliste"/>
+        <w:numPr>
+          <w:ilvl w:val="0"/>
+          <w:numId w:val="17"/>
+        </w:numPr>
+        <w:rPr>
+          <w:lang w:val="en-US"/>
+        </w:rPr>
+      </w:pPr>
+      <w:r>
+        <w:rPr>
+          <w:lang w:val="en-US"/>
+        </w:rPr>
+        <w:t>Full</w:t>
+      </w:r>
+      <w:r>
+        <w:rPr>
+          <w:lang w:val="en-US"/>
+        </w:rPr>
+        <w:t>y</w:t>
+      </w:r>
+      <w:r>
+        <w:rPr>
+          <w:lang w:val="en-US"/>
+        </w:rPr>
+        <w:t xml:space="preserve"> </w:t>
+      </w:r>
+      <w:r>
+        <w:rPr>
+          <w:lang w:val="en-US"/>
+        </w:rPr>
+        <w:t>transparency</w:t>
+      </w:r>
+      <w:r>
+        <w:rPr>
+          <w:lang w:val="en-US"/>
+        </w:rPr>
+        <w:t xml:space="preserve"> box</w:t>
+      </w:r>
+    </w:p>
+    <w:p>
+      <w:pPr>
+        <w:rPr>
+          <w:lang w:val="en-US"/>
+        </w:rPr>
+      </w:pPr>
+      <w:r>
+        <w:rPr>
+          <w:lang w:val="en-US"/>
+        </w:rPr>
+        <w:t xml:space="preserve">The documentation must be </w:t>
+      </w:r>
+      <w:r>
+        <w:rPr>
+          <w:lang w:val="en-US"/>
+        </w:rPr>
+        <w:t>understandable</w:t>
+      </w:r>
+      <w:r>
+        <w:rPr>
+          <w:lang w:val="en-US"/>
+        </w:rPr>
+        <w:t xml:space="preserve"> for everyone</w:t>
+      </w:r>
+      <w:r>
+        <w:rPr>
+          <w:lang w:val="en-US"/>
+        </w:rPr>
+        <w:t xml:space="preserve"> who don’t know anything about the project</w:t>
+      </w:r>
+      <w:r>
+        <w:rPr>
+          <w:lang w:val="en-US"/>
+        </w:rPr>
+        <w:t xml:space="preserve"> with a granularity of the construction of the box, for the physical part. The code will be commented and detailed about the functions</w:t>
+      </w:r>
+      <w:r>
+        <w:rPr>
+          <w:lang w:val="en-US"/>
+        </w:rPr>
+        <w:t xml:space="preserve"> for any other people who want to discover it. </w:t>
+      </w:r>
+    </w:p>
+    <w:p>
+      <w:pPr>
+        <w:rPr>
+          <w:lang w:val="en-US"/>
+        </w:rPr>
+      </w:pPr>
+      <w:r>
+        <w:rPr>
+          <w:lang w:val="en-US"/>
+        </w:rPr>
+        <w:t>The n</w:t>
+      </w:r>
+      <w:r>
+        <w:rPr>
+          <w:lang w:val="en-US"/>
+        </w:rPr>
+        <w:t>ext meeting will take place the 03</w:t>
+      </w:r>
+      <w:r>
+        <w:rPr>
+          <w:lang w:val="en-US"/>
+        </w:rPr>
+        <w:t>/24</w:t>
+      </w:r>
+      <w:r>
+        <w:rPr>
+          <w:lang w:val="en-US"/>
+        </w:rPr>
+        <w:t xml:space="preserve">/2023 at 9:45 a.m., if we don’t have enough news, we can push the meeting </w:t>
+      </w:r>
+      <w:r>
+        <w:rPr>
+          <w:lang w:val="en-US"/>
+        </w:rPr>
+        <w:t>for</w:t>
+      </w:r>
+      <w:r>
+        <w:rPr>
+          <w:lang w:val="en-US"/>
+        </w:rPr>
+        <w:t xml:space="preserve"> the next week.</w:t>
+      </w:r>
+    </w:p>
+    <w:p>
+      <w:pPr>
+        <w:rPr>
+          <w:lang w:val="en-US"/>
+        </w:rPr>
+      </w:pPr>
+    </w:p>
+    <w:p>
+      <w:pPr>
+        <w:pStyle w:val="Titre2"/>
+        <w:rPr>
+          <w:lang w:val="en-US"/>
+        </w:rPr>
+      </w:pPr>
+      <w:r>
+        <w:rPr>
+          <w:lang w:val="en-US"/>
+        </w:rPr>
+        <w:t>Sixth</w:t>
+      </w:r>
+      <w:r>
+        <w:rPr>
+          <w:lang w:val="en-US"/>
+        </w:rPr>
+        <w:t xml:space="preserve"> meeting – Monitoring </w:t>
+      </w:r>
+      <w:r>
+        <w:rPr>
+          <w:lang w:val="en-US"/>
+        </w:rPr>
         <w:t>03</w:t>
       </w:r>
       <w:r>
         <w:rPr>
           <w:lang w:val="en-US"/>
         </w:rPr>
+        <w:t>/24</w:t>
+      </w:r>
+      <w:r>
+        <w:rPr>
+          <w:lang w:val="en-US"/>
+        </w:rPr>
         <w:t>/2023.</w:t>
       </w:r>
     </w:p>
+    <w:p>
+      <w:pPr>
+        <w:rPr>
+          <w:lang w:val="en-US"/>
+        </w:rPr>
+      </w:pPr>
+    </w:p>
+    <w:p>
+      <w:pPr>
+        <w:pStyle w:val="Titre3"/>
+        <w:rPr>
+          <w:lang w:val="en-US"/>
+        </w:rPr>
+      </w:pPr>
+      <w:r>
+        <w:rPr>
+          <w:lang w:val="en-US"/>
+        </w:rPr>
+        <w:t>Management meeting</w:t>
+      </w:r>
+    </w:p>
+    <w:p>
+      <w:pPr>
+        <w:rPr>
+          <w:lang w:val="en-US"/>
+        </w:rPr>
+      </w:pPr>
+    </w:p>
+    <w:p>
+      <w:pPr>
+        <w:rPr>
+          <w:lang w:val="en-US"/>
+        </w:rPr>
+      </w:pPr>
+      <w:r>
+        <w:rPr>
+          <w:lang w:val="en-US"/>
+        </w:rPr>
+        <w:t xml:space="preserve">The roadmap is now well, the previous </w:t>
+      </w:r>
+      <w:r>
+        <w:rPr>
+          <w:lang w:val="en-US"/>
+        </w:rPr>
+        <w:t xml:space="preserve">errors have been corrected. </w:t>
+      </w:r>
+      <w:r>
+        <w:rPr>
+          <w:lang w:val="en-US"/>
+        </w:rPr>
+        <w:t>For big changes, it is important to keep the previous version of the roadmap</w:t>
+      </w:r>
+      <w:r>
+        <w:rPr>
+          <w:lang w:val="en-US"/>
+        </w:rPr>
+        <w:t xml:space="preserve"> to visualize the difference between the original basis and the </w:t>
+      </w:r>
+      <w:r>
+        <w:rPr>
+          <w:lang w:val="en-US"/>
+        </w:rPr>
+        <w:t xml:space="preserve">actual </w:t>
+      </w:r>
+      <w:r>
+        <w:rPr>
+          <w:lang w:val="en-US"/>
+        </w:rPr>
+        <w:t>basis.</w:t>
+      </w:r>
+    </w:p>
+    <w:p>
+      <w:pPr>
+        <w:rPr>
+          <w:lang w:val="en-US"/>
+        </w:rPr>
+      </w:pPr>
+      <w:r>
+        <w:rPr>
+          <w:lang w:val="en-US"/>
+        </w:rPr>
+        <w:t xml:space="preserve">More details about the user stories have been given, the </w:t>
+      </w:r>
+      <w:r>
+        <w:rPr>
+          <w:lang w:val="en-US"/>
+        </w:rPr>
+        <w:t>user stories are kind of functionalities that have been implemented. The granularity is between</w:t>
+      </w:r>
+      <w:r>
+        <w:rPr>
+          <w:lang w:val="en-US"/>
+        </w:rPr>
+        <w:t xml:space="preserve"> the goal of the sprint and the technical tasks. </w:t>
+      </w:r>
+    </w:p>
+    <w:p>
+      <w:pPr>
+        <w:rPr>
+          <w:lang w:val="en-US"/>
+        </w:rPr>
+      </w:pPr>
+      <w:r>
+        <w:rPr>
+          <w:lang w:val="en-US"/>
+        </w:rPr>
+        <w:t>We are using two different sharing tools</w:t>
+      </w:r>
+      <w:r>
+        <w:rPr>
+          <w:lang w:val="en-US"/>
+        </w:rPr>
+        <w:t>, the first one, the kanban model for the customer</w:t>
+      </w:r>
+      <w:r>
+        <w:rPr>
+          <w:lang w:val="en-US"/>
+        </w:rPr>
+        <w:t xml:space="preserve"> a</w:t>
+      </w:r>
+      <w:r>
+        <w:rPr>
+          <w:lang w:val="en-US"/>
+        </w:rPr>
+        <w:t>nd the second one, for the teams</w:t>
+      </w:r>
+      <w:r>
+        <w:rPr>
+          <w:lang w:val="en-US"/>
+        </w:rPr>
+        <w:t>. This solution is great</w:t>
+      </w:r>
+      <w:r>
+        <w:rPr>
+          <w:lang w:val="en-US"/>
+        </w:rPr>
+        <w:t xml:space="preserve">, the information shared between the team members is not the same that the information shared this the client. However, the tool </w:t>
+      </w:r>
+      <w:r>
+        <w:rPr>
+          <w:lang w:val="en-US"/>
+        </w:rPr>
+        <w:t xml:space="preserve">used by the team members must be </w:t>
+      </w:r>
+      <w:r>
+        <w:rPr>
+          <w:lang w:val="en-US"/>
+        </w:rPr>
+        <w:t>more detailed</w:t>
+      </w:r>
+      <w:r>
+        <w:rPr>
+          <w:lang w:val="en-US"/>
+        </w:rPr>
+        <w:t xml:space="preserve"> in the planification. </w:t>
+      </w:r>
+    </w:p>
+    <w:p>
+      <w:pPr>
+        <w:rPr>
+          <w:lang w:val="en-US"/>
+        </w:rPr>
+      </w:pPr>
+      <w:r>
+        <w:rPr>
+          <w:lang w:val="en-US"/>
+        </w:rPr>
+        <w:lastRenderedPageBreak/>
+        <w:t xml:space="preserve">The kanban </w:t>
+      </w:r>
+      <w:r>
+        <w:rPr>
+          <w:lang w:val="en-US"/>
+        </w:rPr>
+        <w:t xml:space="preserve">model must include only the </w:t>
+      </w:r>
+      <w:proofErr w:type="spellStart"/>
+      <w:r>
+        <w:rPr>
+          <w:lang w:val="en-US"/>
+        </w:rPr>
+        <w:t>ToDo</w:t>
+      </w:r>
+      <w:proofErr w:type="spellEnd"/>
+      <w:r>
+        <w:rPr>
+          <w:lang w:val="en-US"/>
+        </w:rPr>
+        <w:t xml:space="preserve"> of the sprint</w:t>
+      </w:r>
+      <w:r>
+        <w:rPr>
+          <w:lang w:val="en-US"/>
+        </w:rPr>
+        <w:t xml:space="preserve">. The point here is </w:t>
+      </w:r>
+      <w:r>
+        <w:rPr>
+          <w:lang w:val="en-US"/>
+        </w:rPr>
+        <w:t xml:space="preserve">to show at the end of the sprint that the defined </w:t>
+      </w:r>
+      <w:proofErr w:type="spellStart"/>
+      <w:r>
+        <w:rPr>
+          <w:lang w:val="en-US"/>
+        </w:rPr>
+        <w:t>ToDo</w:t>
+      </w:r>
+      <w:proofErr w:type="spellEnd"/>
+      <w:r>
+        <w:rPr>
+          <w:lang w:val="en-US"/>
+        </w:rPr>
+        <w:t xml:space="preserve"> at the beginning of the sprint have been made.</w:t>
+      </w:r>
+    </w:p>
+    <w:p>
+      <w:pPr>
+        <w:pStyle w:val="Titre3"/>
+        <w:rPr>
+          <w:lang w:val="en-US"/>
+        </w:rPr>
+      </w:pPr>
+      <w:r>
+        <w:rPr>
+          <w:lang w:val="en-US"/>
+        </w:rPr>
+        <w:t>Client meeting</w:t>
+      </w:r>
+    </w:p>
+    <w:p>
+      <w:pPr>
+        <w:rPr>
+          <w:lang w:val="en-US"/>
+        </w:rPr>
+      </w:pPr>
+    </w:p>
+    <w:p>
+      <w:pPr>
+        <w:pStyle w:val="Paragraphedeliste"/>
+        <w:numPr>
+          <w:ilvl w:val="0"/>
+          <w:numId w:val="19"/>
+        </w:numPr>
+        <w:rPr>
+          <w:lang w:val="en-US"/>
+        </w:rPr>
+      </w:pPr>
+      <w:r>
+        <w:rPr>
+          <w:lang w:val="en-US"/>
+        </w:rPr>
+        <w:t>Drop water system.</w:t>
+      </w:r>
+    </w:p>
+    <w:p>
+      <w:pPr>
+        <w:ind w:firstLine="708"/>
+        <w:rPr>
+          <w:lang w:val="en-US"/>
+        </w:rPr>
+      </w:pPr>
+      <w:r>
+        <w:rPr>
+          <w:lang w:val="en-US"/>
+        </w:rPr>
+        <w:t xml:space="preserve">The products to try the </w:t>
+      </w:r>
+      <w:r>
+        <w:rPr>
+          <w:lang w:val="en-US"/>
+        </w:rPr>
+        <w:t>water droplets</w:t>
+      </w:r>
+      <w:r>
+        <w:rPr>
+          <w:lang w:val="en-US"/>
+        </w:rPr>
+        <w:t xml:space="preserve"> </w:t>
+      </w:r>
+      <w:r>
+        <w:rPr>
+          <w:lang w:val="en-US"/>
+        </w:rPr>
+        <w:t>dispenser</w:t>
+      </w:r>
+      <w:r>
+        <w:rPr>
+          <w:lang w:val="en-US"/>
+        </w:rPr>
+        <w:t xml:space="preserve"> are ordered and will arrive </w:t>
+      </w:r>
+      <w:r>
+        <w:rPr>
+          <w:lang w:val="en-US"/>
+        </w:rPr>
+        <w:tab/>
+      </w:r>
+      <w:r>
+        <w:rPr>
+          <w:lang w:val="en-US"/>
+        </w:rPr>
+        <w:t xml:space="preserve">around the sixth of </w:t>
+      </w:r>
+      <w:r>
+        <w:rPr>
+          <w:lang w:val="en-US"/>
+        </w:rPr>
+        <w:t>April</w:t>
+      </w:r>
+      <w:r>
+        <w:rPr>
+          <w:lang w:val="en-US"/>
+        </w:rPr>
+        <w:t xml:space="preserve">. And the precision pipet is in </w:t>
+      </w:r>
+      <w:r>
+        <w:rPr>
+          <w:lang w:val="en-US"/>
+        </w:rPr>
+        <w:t>Ms.</w:t>
+      </w:r>
+      <w:r>
+        <w:rPr>
+          <w:lang w:val="en-US"/>
+        </w:rPr>
+        <w:t xml:space="preserve"> </w:t>
+      </w:r>
+      <w:r>
+        <w:rPr>
+          <w:lang w:val="en-US"/>
+        </w:rPr>
+        <w:t>M</w:t>
+      </w:r>
+      <w:r>
+        <w:rPr>
+          <w:lang w:val="en-US"/>
+        </w:rPr>
+        <w:t xml:space="preserve">outon office so </w:t>
+      </w:r>
+      <w:r>
+        <w:rPr>
+          <w:lang w:val="en-US"/>
+        </w:rPr>
+        <w:tab/>
+      </w:r>
+      <w:r>
+        <w:rPr>
+          <w:lang w:val="en-US"/>
+        </w:rPr>
+        <w:t>we can try it.</w:t>
+      </w:r>
+    </w:p>
+    <w:p>
+      <w:pPr>
+        <w:rPr>
+          <w:lang w:val="en-US"/>
+        </w:rPr>
+      </w:pPr>
+    </w:p>
+    <w:p>
+      <w:pPr>
+        <w:pStyle w:val="Paragraphedeliste"/>
+        <w:numPr>
+          <w:ilvl w:val="0"/>
+          <w:numId w:val="19"/>
+        </w:numPr>
+        <w:rPr>
+          <w:lang w:val="en-US"/>
+        </w:rPr>
+      </w:pPr>
+      <w:r>
+        <w:rPr>
+          <w:lang w:val="en-US"/>
+        </w:rPr>
+        <w:t>Light.</w:t>
+      </w:r>
+    </w:p>
+    <w:p>
+      <w:pPr>
+        <w:pStyle w:val="Paragraphedeliste"/>
+        <w:rPr>
+          <w:lang w:val="en-US"/>
+        </w:rPr>
+      </w:pPr>
+    </w:p>
+    <w:p>
+      <w:pPr>
+        <w:pStyle w:val="Paragraphedeliste"/>
+        <w:rPr>
+          <w:lang w:val="en-US"/>
+        </w:rPr>
+      </w:pPr>
+      <w:r>
+        <w:rPr>
+          <w:lang w:val="en-US"/>
+        </w:rPr>
+        <w:t xml:space="preserve">First, the team want to use strip </w:t>
+      </w:r>
+      <w:r>
+        <w:rPr>
+          <w:lang w:val="en-US"/>
+        </w:rPr>
+        <w:t xml:space="preserve">led. The solution is easier to implement and is also cheaper than a </w:t>
+      </w:r>
+      <w:r>
+        <w:rPr>
+          <w:lang w:val="en-US"/>
+        </w:rPr>
+        <w:t>light bulb</w:t>
+      </w:r>
+      <w:r>
+        <w:rPr>
+          <w:lang w:val="en-US"/>
+        </w:rPr>
+        <w:t xml:space="preserve">. </w:t>
+      </w:r>
+    </w:p>
+    <w:p>
+      <w:pPr>
+        <w:pStyle w:val="Paragraphedeliste"/>
+        <w:rPr>
+          <w:lang w:val="en-US"/>
+        </w:rPr>
+      </w:pPr>
+      <w:r>
+        <w:rPr>
+          <w:lang w:val="en-US"/>
+        </w:rPr>
+        <w:t xml:space="preserve">Second, </w:t>
+      </w:r>
+      <w:r>
+        <w:rPr>
+          <w:lang w:val="en-US"/>
+        </w:rPr>
+        <w:t>w</w:t>
+      </w:r>
+      <w:r>
+        <w:rPr>
+          <w:lang w:val="en-US"/>
+        </w:rPr>
+        <w:t xml:space="preserve">e must check the available part at school and if there is nothing that can help use, Ms. Mouton will buy </w:t>
+      </w:r>
+      <w:r>
+        <w:rPr>
+          <w:lang w:val="en-US"/>
+        </w:rPr>
+        <w:t xml:space="preserve">the article we will </w:t>
+      </w:r>
+      <w:r>
+        <w:rPr>
+          <w:lang w:val="en-US"/>
+        </w:rPr>
+        <w:t>propose her</w:t>
+      </w:r>
+      <w:r>
+        <w:rPr>
+          <w:lang w:val="en-US"/>
+        </w:rPr>
+        <w:t xml:space="preserve">. </w:t>
+      </w:r>
+      <w:r>
+        <w:rPr>
+          <w:lang w:val="en-US"/>
+        </w:rPr>
+        <w:t xml:space="preserve"> </w:t>
+      </w:r>
+    </w:p>
+    <w:p>
+      <w:pPr>
+        <w:rPr>
+          <w:lang w:val="en-US"/>
+        </w:rPr>
+      </w:pPr>
+    </w:p>
+    <w:p>
+      <w:pPr>
+        <w:rPr>
+          <w:lang w:val="en-US"/>
+        </w:rPr>
+      </w:pPr>
+      <w:r>
+        <w:rPr>
+          <w:lang w:val="en-US"/>
+        </w:rPr>
+        <w:t>The next meeting will be the mid-term meeting and will take place the 04/07/2023 at 12:15 a.m.</w:t>
+      </w:r>
+    </w:p>
+    <w:p>
+      <w:pPr>
+        <w:rPr>
+          <w:lang w:val="en-US"/>
+        </w:rPr>
+      </w:pPr>
+    </w:p>
+    <w:p>
+      <w:pPr>
+        <w:rPr>
+          <w:lang w:val="en-US"/>
+        </w:rPr>
+      </w:pPr>
+    </w:p>
+    <w:p>
+      <w:pPr>
+        <w:rPr>
+          <w:lang w:val="en-US"/>
+        </w:rPr>
+      </w:pPr>
+    </w:p>
+    <w:p>
+      <w:pPr>
+        <w:rPr>
+          <w:lang w:val="en-US"/>
+        </w:rPr>
+      </w:pPr>
+    </w:p>
+    <w:p>
+      <w:pPr>
+        <w:rPr>
+          <w:lang w:val="en-US"/>
+        </w:rPr>
+      </w:pPr>
+    </w:p>
+    <w:p>
+      <w:pPr>
+        <w:rPr>
+          <w:lang w:val="en-US"/>
+        </w:rPr>
+      </w:pPr>
+    </w:p>
+    <w:p>
+      <w:pPr>
+        <w:rPr>
+          <w:lang w:val="en-US"/>
+        </w:rPr>
+      </w:pPr>
+    </w:p>
+    <w:p>
+      <w:pPr>
+        <w:rPr>
+          <w:lang w:val="en-US"/>
+        </w:rPr>
+      </w:pPr>
+    </w:p>
+    <w:p>
+      <w:pPr>
+        <w:rPr>
+          <w:lang w:val="en-US"/>
+        </w:rPr>
+      </w:pPr>
+    </w:p>
+    <w:p>
+      <w:pPr>
+        <w:rPr>
+          <w:lang w:val="en-US"/>
+        </w:rPr>
+      </w:pPr>
+    </w:p>
+    <w:p>
+      <w:pPr>
+        <w:rPr>
+          <w:lang w:val="en-US"/>
+        </w:rPr>
+      </w:pPr>
+    </w:p>
+    <w:p>
+      <w:pPr>
+        <w:rPr>
+          <w:lang w:val="en-US"/>
+        </w:rPr>
+      </w:pPr>
+    </w:p>
+    <w:p>
+      <w:pPr>
+        <w:rPr>
+          <w:lang w:val="en-US"/>
+        </w:rPr>
+      </w:pPr>
+    </w:p>
+    <w:p>
+      <w:pPr>
+        <w:rPr>
+          <w:lang w:val="en-US"/>
+        </w:rPr>
+      </w:pPr>
+    </w:p>
+    <w:p>
+      <w:pPr>
+        <w:pStyle w:val="Titre2"/>
+        <w:rPr>
+          <w:lang w:val="en-US"/>
+        </w:rPr>
+      </w:pPr>
+      <w:r>
+        <w:rPr>
+          <w:lang w:val="en-US"/>
+        </w:rPr>
+        <w:lastRenderedPageBreak/>
+        <w:t>Midterm</w:t>
+      </w:r>
+      <w:r>
+        <w:rPr>
+          <w:lang w:val="en-US"/>
+        </w:rPr>
+        <w:t xml:space="preserve"> Presentation</w:t>
+      </w:r>
+      <w:r>
+        <w:rPr>
+          <w:lang w:val="en-US"/>
+        </w:rPr>
+        <w:t xml:space="preserve"> </w:t>
+      </w:r>
+      <w:r>
+        <w:rPr>
+          <w:lang w:val="en-US"/>
+        </w:rPr>
+        <w:t xml:space="preserve">– Monitoring </w:t>
+      </w:r>
+      <w:r>
+        <w:rPr>
+          <w:lang w:val="en-US"/>
+        </w:rPr>
+        <w:t>04/07</w:t>
+      </w:r>
+      <w:r>
+        <w:rPr>
+          <w:lang w:val="en-US"/>
+        </w:rPr>
+        <w:t>/2023.</w:t>
+      </w:r>
+    </w:p>
+    <w:p>
+      <w:pPr>
+        <w:rPr>
+          <w:lang w:val="en-US"/>
+        </w:rPr>
+      </w:pPr>
+    </w:p>
+    <w:p>
+      <w:pPr>
+        <w:rPr>
+          <w:lang w:val="en-US"/>
+        </w:rPr>
+      </w:pPr>
+      <w:r>
+        <w:rPr>
+          <w:lang w:val="en-US"/>
+        </w:rPr>
+        <w:t>Feedback and global remark on the project’s organization and work.</w:t>
+      </w:r>
+    </w:p>
+    <w:p>
+      <w:pPr>
+        <w:rPr>
+          <w:lang w:val="en-US"/>
+        </w:rPr>
+      </w:pPr>
+    </w:p>
+    <w:tbl>
+      <w:tblPr>
+        <w:tblStyle w:val="Grilledutableau"/>
+        <w:tblW w:w="0" w:type="auto"/>
+        <w:tblLayout w:type="fixed"/>
+        <w:tblLook w:val="04A0" w:firstRow="1" w:lastRow="0" w:firstColumn="1" w:lastColumn="0" w:noHBand="0" w:noVBand="1"/>
+      </w:tblPr>
+      <w:tblGrid>
+        <w:gridCol w:w="9060"/>
+      </w:tblGrid>
+      <w:tr>
+        <w:trPr>
+          <w:trHeight w:val="300"/>
+        </w:trPr>
+        <w:tc>
+          <w:tcPr>
+            <w:tcW w:w="9060" w:type="dxa"/>
+            <w:tcBorders>
+              <w:top w:val="single" w:sz="8" w:space="0" w:color="auto"/>
+              <w:left w:val="single" w:sz="8" w:space="0" w:color="auto"/>
+              <w:bottom w:val="single" w:sz="8" w:space="0" w:color="auto"/>
+              <w:right w:val="single" w:sz="8" w:space="0" w:color="auto"/>
+            </w:tcBorders>
+            <w:tcMar>
+              <w:left w:w="108" w:type="dxa"/>
+              <w:right w:w="108" w:type="dxa"/>
+            </w:tcMar>
+          </w:tcPr>
+          <w:p>
+            <w:pPr>
+              <w:jc w:val="center"/>
+            </w:pPr>
+            <w:proofErr w:type="spellStart"/>
+            <w:r>
+              <w:rPr>
+                <w:rFonts w:eastAsia="Arial" w:cs="Arial"/>
+                <w:szCs w:val="24"/>
+              </w:rPr>
+              <w:t>Remark</w:t>
+            </w:r>
+            <w:proofErr w:type="spellEnd"/>
+          </w:p>
+          <w:p>
+            <w:pPr>
+              <w:jc w:val="center"/>
+            </w:pPr>
+            <w:r>
+              <w:rPr>
+                <w:rFonts w:eastAsia="Arial" w:cs="Arial"/>
+                <w:szCs w:val="24"/>
+              </w:rPr>
+              <w:t xml:space="preserve"> </w:t>
+            </w:r>
+          </w:p>
+        </w:tc>
+      </w:tr>
+      <w:tr>
+        <w:trPr>
+          <w:trHeight w:val="300"/>
+        </w:trPr>
+        <w:tc>
+          <w:tcPr>
+            <w:tcW w:w="9060" w:type="dxa"/>
+            <w:tcBorders>
+              <w:top w:val="single" w:sz="8" w:space="0" w:color="auto"/>
+              <w:left w:val="single" w:sz="8" w:space="0" w:color="auto"/>
+              <w:bottom w:val="single" w:sz="8" w:space="0" w:color="auto"/>
+              <w:right w:val="single" w:sz="8" w:space="0" w:color="auto"/>
+            </w:tcBorders>
+            <w:tcMar>
+              <w:left w:w="108" w:type="dxa"/>
+              <w:right w:w="108" w:type="dxa"/>
+            </w:tcMar>
+          </w:tcPr>
+          <w:p>
+            <w:pPr>
+              <w:jc w:val="center"/>
+              <w:rPr>
+                <w:lang w:val="en-US"/>
+              </w:rPr>
+            </w:pPr>
+            <w:r>
+              <w:rPr>
+                <w:rFonts w:eastAsia="Arial" w:cs="Arial"/>
+                <w:szCs w:val="24"/>
+                <w:lang w:val="en-GB"/>
+              </w:rPr>
+              <w:t>Clear idea visually of project in the beginning</w:t>
+            </w:r>
+          </w:p>
+          <w:p>
+            <w:pPr>
+              <w:jc w:val="center"/>
+              <w:rPr>
+                <w:lang w:val="en-US"/>
+              </w:rPr>
+            </w:pPr>
+            <w:r>
+              <w:rPr>
+                <w:rFonts w:eastAsia="Arial" w:cs="Arial"/>
+                <w:szCs w:val="24"/>
+                <w:lang w:val="en-GB"/>
+              </w:rPr>
+              <w:t xml:space="preserve"> </w:t>
+            </w:r>
+          </w:p>
+        </w:tc>
+      </w:tr>
+      <w:tr>
+        <w:trPr>
+          <w:trHeight w:val="300"/>
+        </w:trPr>
+        <w:tc>
+          <w:tcPr>
+            <w:tcW w:w="9060" w:type="dxa"/>
+            <w:tcBorders>
+              <w:top w:val="single" w:sz="8" w:space="0" w:color="auto"/>
+              <w:left w:val="single" w:sz="8" w:space="0" w:color="auto"/>
+              <w:bottom w:val="single" w:sz="8" w:space="0" w:color="auto"/>
+              <w:right w:val="single" w:sz="8" w:space="0" w:color="auto"/>
+            </w:tcBorders>
+            <w:tcMar>
+              <w:left w:w="108" w:type="dxa"/>
+              <w:right w:w="108" w:type="dxa"/>
+            </w:tcMar>
+          </w:tcPr>
+          <w:p>
+            <w:pPr>
+              <w:jc w:val="center"/>
+            </w:pPr>
+            <w:r>
+              <w:rPr>
+                <w:rFonts w:eastAsia="Arial" w:cs="Arial"/>
+                <w:szCs w:val="24"/>
+                <w:lang w:val="en-GB"/>
+              </w:rPr>
+              <w:t>Faced challenges:</w:t>
+            </w:r>
+          </w:p>
+          <w:p>
+            <w:pPr>
+              <w:pStyle w:val="Paragraphedeliste"/>
+              <w:numPr>
+                <w:ilvl w:val="0"/>
+                <w:numId w:val="21"/>
+              </w:numPr>
+              <w:rPr>
+                <w:lang w:val="en-GB"/>
+              </w:rPr>
+            </w:pPr>
+            <w:r>
+              <w:rPr>
+                <w:lang w:val="en-GB"/>
+              </w:rPr>
+              <w:t>How managed?</w:t>
+            </w:r>
+          </w:p>
+          <w:p>
+            <w:pPr>
+              <w:pStyle w:val="Paragraphedeliste"/>
+              <w:numPr>
+                <w:ilvl w:val="0"/>
+                <w:numId w:val="21"/>
+              </w:numPr>
+              <w:rPr>
+                <w:lang w:val="en-GB"/>
+              </w:rPr>
+            </w:pPr>
+            <w:r>
+              <w:rPr>
+                <w:lang w:val="en-GB"/>
+              </w:rPr>
+              <w:t>how did we go managed?</w:t>
+            </w:r>
+          </w:p>
+          <w:p>
+            <w:pPr>
+              <w:jc w:val="center"/>
+              <w:rPr>
+                <w:lang w:val="en-US"/>
+              </w:rPr>
+            </w:pPr>
+            <w:r>
+              <w:rPr>
+                <w:rFonts w:eastAsia="Arial" w:cs="Arial"/>
+                <w:szCs w:val="24"/>
+                <w:lang w:val="en-GB"/>
+              </w:rPr>
+              <w:t xml:space="preserve"> </w:t>
+            </w:r>
+          </w:p>
+        </w:tc>
+      </w:tr>
+      <w:tr>
+        <w:trPr>
+          <w:trHeight w:val="300"/>
+        </w:trPr>
+        <w:tc>
+          <w:tcPr>
+            <w:tcW w:w="9060" w:type="dxa"/>
+            <w:tcBorders>
+              <w:top w:val="single" w:sz="8" w:space="0" w:color="auto"/>
+              <w:left w:val="single" w:sz="8" w:space="0" w:color="auto"/>
+              <w:bottom w:val="single" w:sz="8" w:space="0" w:color="auto"/>
+              <w:right w:val="single" w:sz="8" w:space="0" w:color="auto"/>
+            </w:tcBorders>
+            <w:tcMar>
+              <w:left w:w="108" w:type="dxa"/>
+              <w:right w:w="108" w:type="dxa"/>
+            </w:tcMar>
+          </w:tcPr>
+          <w:p>
+            <w:pPr>
+              <w:jc w:val="center"/>
+              <w:rPr>
+                <w:lang w:val="en-US"/>
+              </w:rPr>
+            </w:pPr>
+            <w:r>
+              <w:rPr>
+                <w:rFonts w:eastAsia="Arial" w:cs="Arial"/>
+                <w:szCs w:val="24"/>
+                <w:lang w:val="en-GB"/>
+              </w:rPr>
+              <w:t>Density of pixels different between position?</w:t>
+            </w:r>
+          </w:p>
+          <w:p>
+            <w:pPr>
+              <w:jc w:val="center"/>
+              <w:rPr>
+                <w:lang w:val="en-US"/>
+              </w:rPr>
+            </w:pPr>
+            <w:r>
+              <w:rPr>
+                <w:rFonts w:eastAsia="Arial" w:cs="Arial"/>
+                <w:szCs w:val="24"/>
+                <w:lang w:val="en-GB"/>
+              </w:rPr>
+              <w:t xml:space="preserve"> </w:t>
+            </w:r>
+          </w:p>
+        </w:tc>
+      </w:tr>
+      <w:tr>
+        <w:trPr>
+          <w:trHeight w:val="300"/>
+        </w:trPr>
+        <w:tc>
+          <w:tcPr>
+            <w:tcW w:w="9060" w:type="dxa"/>
+            <w:tcBorders>
+              <w:top w:val="single" w:sz="8" w:space="0" w:color="auto"/>
+              <w:left w:val="single" w:sz="8" w:space="0" w:color="auto"/>
+              <w:bottom w:val="single" w:sz="8" w:space="0" w:color="auto"/>
+              <w:right w:val="single" w:sz="8" w:space="0" w:color="auto"/>
+            </w:tcBorders>
+            <w:tcMar>
+              <w:left w:w="108" w:type="dxa"/>
+              <w:right w:w="108" w:type="dxa"/>
+            </w:tcMar>
+          </w:tcPr>
+          <w:p>
+            <w:pPr>
+              <w:jc w:val="center"/>
+              <w:rPr>
+                <w:lang w:val="en-US"/>
+              </w:rPr>
+            </w:pPr>
+            <w:r>
+              <w:rPr>
+                <w:rFonts w:eastAsia="Arial" w:cs="Arial"/>
+                <w:szCs w:val="24"/>
+                <w:lang w:val="en-GB"/>
+              </w:rPr>
+              <w:t>Different success criteria: not fix.</w:t>
+            </w:r>
+          </w:p>
+          <w:p>
+            <w:pPr>
+              <w:jc w:val="center"/>
+            </w:pPr>
+            <w:r>
+              <w:rPr>
+                <w:rFonts w:eastAsia="Arial" w:cs="Arial"/>
+                <w:szCs w:val="24"/>
+              </w:rPr>
+              <w:t>Consistance of schéma</w:t>
+            </w:r>
+          </w:p>
+          <w:p>
+            <w:pPr>
+              <w:jc w:val="center"/>
+            </w:pPr>
+            <w:r>
+              <w:rPr>
+                <w:rFonts w:eastAsia="Arial" w:cs="Arial"/>
+                <w:szCs w:val="24"/>
+                <w:lang w:val="en-GB"/>
+              </w:rPr>
+              <w:t xml:space="preserve"> </w:t>
+            </w:r>
+          </w:p>
+        </w:tc>
+      </w:tr>
+      <w:tr>
+        <w:trPr>
+          <w:trHeight w:val="300"/>
+        </w:trPr>
+        <w:tc>
+          <w:tcPr>
+            <w:tcW w:w="9060" w:type="dxa"/>
+            <w:tcBorders>
+              <w:top w:val="single" w:sz="8" w:space="0" w:color="auto"/>
+              <w:left w:val="single" w:sz="8" w:space="0" w:color="auto"/>
+              <w:bottom w:val="single" w:sz="8" w:space="0" w:color="auto"/>
+              <w:right w:val="single" w:sz="8" w:space="0" w:color="auto"/>
+            </w:tcBorders>
+            <w:tcMar>
+              <w:left w:w="108" w:type="dxa"/>
+              <w:right w:w="108" w:type="dxa"/>
+            </w:tcMar>
+          </w:tcPr>
+          <w:p>
+            <w:pPr>
+              <w:jc w:val="center"/>
+              <w:rPr>
+                <w:lang w:val="en-US"/>
+              </w:rPr>
+            </w:pPr>
+            <w:r>
+              <w:rPr>
+                <w:rFonts w:eastAsia="Arial" w:cs="Arial"/>
+                <w:szCs w:val="24"/>
+                <w:lang w:val="en-GB"/>
+              </w:rPr>
+              <w:t xml:space="preserve">Use </w:t>
+            </w:r>
+            <w:proofErr w:type="spellStart"/>
+            <w:r>
+              <w:rPr>
+                <w:rFonts w:eastAsia="Arial" w:cs="Arial"/>
+                <w:szCs w:val="24"/>
+                <w:lang w:val="en-GB"/>
+              </w:rPr>
+              <w:t>Consistancy</w:t>
+            </w:r>
+            <w:proofErr w:type="spellEnd"/>
+            <w:r>
+              <w:rPr>
+                <w:rFonts w:eastAsia="Arial" w:cs="Arial"/>
+                <w:szCs w:val="24"/>
+                <w:lang w:val="en-GB"/>
+              </w:rPr>
+              <w:t xml:space="preserve"> to explain where we are:</w:t>
+            </w:r>
+          </w:p>
+          <w:p>
+            <w:pPr>
+              <w:jc w:val="center"/>
+            </w:pPr>
+            <w:r>
+              <w:rPr>
+                <w:rFonts w:eastAsia="Arial" w:cs="Arial"/>
+                <w:szCs w:val="24"/>
+              </w:rPr>
+              <w:t>Show itérative : Validation</w:t>
+            </w:r>
+          </w:p>
+          <w:p>
+            <w:pPr>
+              <w:jc w:val="center"/>
+            </w:pPr>
+            <w:r>
+              <w:rPr>
+                <w:rFonts w:eastAsia="Arial" w:cs="Arial"/>
+                <w:szCs w:val="24"/>
+                <w:lang w:val="en-GB"/>
+              </w:rPr>
+              <w:t xml:space="preserve"> </w:t>
+            </w:r>
+          </w:p>
+        </w:tc>
+      </w:tr>
+      <w:tr>
+        <w:trPr>
+          <w:trHeight w:val="300"/>
+        </w:trPr>
+        <w:tc>
+          <w:tcPr>
+            <w:tcW w:w="9060" w:type="dxa"/>
+            <w:tcBorders>
+              <w:top w:val="single" w:sz="8" w:space="0" w:color="auto"/>
+              <w:left w:val="single" w:sz="8" w:space="0" w:color="auto"/>
+              <w:bottom w:val="single" w:sz="8" w:space="0" w:color="auto"/>
+              <w:right w:val="single" w:sz="8" w:space="0" w:color="auto"/>
+            </w:tcBorders>
+            <w:tcMar>
+              <w:left w:w="108" w:type="dxa"/>
+              <w:right w:w="108" w:type="dxa"/>
+            </w:tcMar>
+          </w:tcPr>
+          <w:p>
+            <w:pPr>
+              <w:jc w:val="center"/>
+            </w:pPr>
+            <w:proofErr w:type="spellStart"/>
+            <w:r>
+              <w:rPr>
+                <w:rFonts w:eastAsia="Arial" w:cs="Arial"/>
+                <w:szCs w:val="24"/>
+              </w:rPr>
+              <w:t>Doubt</w:t>
+            </w:r>
+            <w:proofErr w:type="spellEnd"/>
+            <w:r>
+              <w:rPr>
+                <w:rFonts w:eastAsia="Arial" w:cs="Arial"/>
+                <w:szCs w:val="24"/>
+              </w:rPr>
+              <w:t xml:space="preserve"> water dop dispenser</w:t>
+            </w:r>
+          </w:p>
+          <w:p>
+            <w:pPr>
+              <w:jc w:val="center"/>
+              <w:rPr>
+                <w:rFonts w:eastAsia="Arial" w:cs="Arial"/>
+                <w:szCs w:val="24"/>
+                <w:lang w:val="en-GB"/>
+              </w:rPr>
+            </w:pPr>
+          </w:p>
+        </w:tc>
+      </w:tr>
+    </w:tbl>
+    <w:p>
+      <w:pPr>
+        <w:rPr>
+          <w:lang w:val="en-US"/>
+        </w:rPr>
+      </w:pPr>
+    </w:p>
+    <w:p>
+      <w:pPr>
+        <w:pStyle w:val="Titre2"/>
+        <w:rPr>
+          <w:lang w:val="en-US"/>
+        </w:rPr>
+      </w:pPr>
+      <w:r>
+        <w:rPr>
+          <w:lang w:val="en-US"/>
+        </w:rPr>
+        <w:t>Seven</w:t>
+      </w:r>
+      <w:r>
+        <w:rPr>
+          <w:lang w:val="en-US"/>
+        </w:rPr>
+        <w:t>th</w:t>
+      </w:r>
+      <w:r>
+        <w:rPr>
+          <w:lang w:val="en-US"/>
+        </w:rPr>
+        <w:t xml:space="preserve"> meeting – Monitoring </w:t>
+      </w:r>
+      <w:r>
+        <w:rPr>
+          <w:lang w:val="en-US"/>
+        </w:rPr>
+        <w:t>04/14</w:t>
+      </w:r>
+      <w:r>
+        <w:rPr>
+          <w:lang w:val="en-US"/>
+        </w:rPr>
+        <w:t>/2023.</w:t>
+      </w:r>
+    </w:p>
+    <w:p>
+      <w:pPr>
+        <w:rPr>
+          <w:lang w:val="en-US"/>
+        </w:rPr>
+      </w:pPr>
+    </w:p>
+    <w:p>
+      <w:pPr>
+        <w:pStyle w:val="Titre3"/>
+        <w:rPr>
+          <w:lang w:val="en-US"/>
+        </w:rPr>
+      </w:pPr>
+      <w:r>
+        <w:rPr>
+          <w:lang w:val="en-US"/>
+        </w:rPr>
+        <w:t>Management meeting</w:t>
+      </w:r>
+    </w:p>
+    <w:p>
+      <w:pPr>
+        <w:rPr>
+          <w:lang w:val="en-US"/>
+        </w:rPr>
+      </w:pPr>
+    </w:p>
+    <w:p>
+      <w:pPr>
+        <w:rPr>
+          <w:lang w:val="en-US"/>
+        </w:rPr>
+      </w:pPr>
+      <w:r>
+        <w:rPr>
+          <w:lang w:val="en-US"/>
+        </w:rPr>
+        <w:t xml:space="preserve">The organization of the sprint is now established </w:t>
+      </w:r>
+      <w:r>
+        <w:rPr>
+          <w:lang w:val="en-US"/>
+        </w:rPr>
+        <w:t xml:space="preserve">thanks to the </w:t>
+      </w:r>
+      <w:proofErr w:type="spellStart"/>
+      <w:r>
+        <w:rPr>
+          <w:lang w:val="en-US"/>
+        </w:rPr>
+        <w:t>Github</w:t>
+      </w:r>
+      <w:proofErr w:type="spellEnd"/>
+      <w:r>
+        <w:rPr>
+          <w:lang w:val="en-US"/>
+        </w:rPr>
+        <w:t xml:space="preserve"> </w:t>
+      </w:r>
+      <w:r>
+        <w:rPr>
+          <w:lang w:val="en-US"/>
+        </w:rPr>
+        <w:t>project’s tool.</w:t>
+      </w:r>
+      <w:r>
+        <w:rPr>
+          <w:lang w:val="en-US"/>
+        </w:rPr>
+        <w:t xml:space="preserve"> It allows to follow all the tasks that must be done during the sprint and to share it with the client. So, </w:t>
+      </w:r>
+      <w:r>
+        <w:rPr>
+          <w:lang w:val="en-US"/>
+        </w:rPr>
+        <w:t xml:space="preserve">this last can follow the advancement of the work. </w:t>
+      </w:r>
+    </w:p>
+    <w:p>
+      <w:pPr>
+        <w:rPr>
+          <w:lang w:val="en-US"/>
+        </w:rPr>
+      </w:pPr>
+      <w:r>
+        <w:rPr>
+          <w:lang w:val="en-US"/>
+        </w:rPr>
+        <w:t xml:space="preserve">However, this tool is great for the </w:t>
+      </w:r>
+      <w:r>
+        <w:rPr>
+          <w:lang w:val="en-US"/>
+        </w:rPr>
+        <w:t xml:space="preserve">delivery process and the communication with the client, </w:t>
+      </w:r>
+      <w:r>
+        <w:rPr>
+          <w:lang w:val="en-US"/>
+        </w:rPr>
+        <w:t>but</w:t>
+      </w:r>
+      <w:r>
+        <w:rPr>
+          <w:lang w:val="en-US"/>
+        </w:rPr>
+        <w:t xml:space="preserve"> we need something else to share the experience team members. Which means how each participant of the w</w:t>
+      </w:r>
+      <w:r>
+        <w:rPr>
+          <w:lang w:val="en-US"/>
+        </w:rPr>
+        <w:t xml:space="preserve">ork feel about the project. One of the </w:t>
+      </w:r>
+      <w:r>
+        <w:rPr>
+          <w:lang w:val="en-US"/>
+        </w:rPr>
+        <w:t>ways</w:t>
+      </w:r>
+      <w:r>
+        <w:rPr>
+          <w:lang w:val="en-US"/>
+        </w:rPr>
+        <w:t xml:space="preserve"> to get this feedback is based on </w:t>
+      </w:r>
+      <w:r>
+        <w:rPr>
+          <w:lang w:val="en-US"/>
+        </w:rPr>
+        <w:t>emotions</w:t>
+      </w:r>
+      <w:r>
+        <w:rPr>
+          <w:lang w:val="en-US"/>
+        </w:rPr>
+        <w:t>. How do</w:t>
+      </w:r>
+      <w:r>
+        <w:rPr>
+          <w:lang w:val="en-US"/>
+        </w:rPr>
+        <w:t xml:space="preserve"> I feel working on this project? Am I very motivated or maybe I </w:t>
+      </w:r>
+      <w:r>
+        <w:rPr>
+          <w:lang w:val="en-US"/>
+        </w:rPr>
+        <w:t>am disappointed?</w:t>
+      </w:r>
+      <w:r>
+        <w:rPr>
+          <w:lang w:val="en-US"/>
+        </w:rPr>
+        <w:t xml:space="preserve"> These feedbacks allow to manage the motivation of the team </w:t>
+      </w:r>
+      <w:r>
+        <w:rPr>
+          <w:lang w:val="en-US"/>
+        </w:rPr>
+        <w:t>and</w:t>
+      </w:r>
+      <w:r>
+        <w:rPr>
+          <w:lang w:val="en-US"/>
+        </w:rPr>
+        <w:t xml:space="preserve"> to create bands between participants. It is a part of the agile method. This process has nothing to see with the delivery process.</w:t>
+      </w:r>
+      <w:r>
+        <w:rPr>
+          <w:lang w:val="en-US"/>
+        </w:rPr>
+        <w:t xml:space="preserve"> For the next meeting, the group </w:t>
+      </w:r>
+      <w:r>
+        <w:rPr>
+          <w:lang w:val="en-US"/>
+        </w:rPr>
+        <w:t>must</w:t>
+      </w:r>
+      <w:r>
+        <w:rPr>
+          <w:lang w:val="en-US"/>
+        </w:rPr>
+        <w:t xml:space="preserve"> find a way to</w:t>
+      </w:r>
+      <w:r>
+        <w:rPr>
+          <w:lang w:val="en-US"/>
+        </w:rPr>
+        <w:t xml:space="preserve"> collect</w:t>
+      </w:r>
+      <w:r>
+        <w:rPr>
+          <w:lang w:val="en-US"/>
+        </w:rPr>
+        <w:t xml:space="preserve"> and manage </w:t>
+      </w:r>
+      <w:r>
+        <w:rPr>
+          <w:lang w:val="en-US"/>
+        </w:rPr>
+        <w:t>these feedbacks.</w:t>
+      </w:r>
+    </w:p>
+    <w:p>
+      <w:pPr>
+        <w:rPr>
+          <w:lang w:val="en-US"/>
+        </w:rPr>
+      </w:pPr>
+      <w:r>
+        <w:rPr>
+          <w:lang w:val="en-US"/>
+        </w:rPr>
+        <w:t>The next meeting will be the eighth meeting and will take place the 05/12/2023 at 8:45 a.m.</w:t>
+      </w:r>
+    </w:p>
+    <w:p>
+      <w:pPr>
+        <w:rPr>
+          <w:lang w:val="en-US"/>
+        </w:rPr>
+      </w:pPr>
+    </w:p>
     <w:sectPr>
-      <w:headerReference w:type="default" r:id="rId10"/>
+      <w:headerReference w:type="default" r:id="rId12"/>
+      <w:footerReference w:type="default" r:id="rId13"/>
       <w:pgSz w:w="11906" w:h="16838"/>
       <w:pgMar w:top="1417" w:right="1417" w:bottom="1417" w:left="1417" w:header="708" w:footer="708" w:gutter="0"/>
+      <w:pgNumType w:start="0"/>
       <w:cols w:space="708"/>
+      <w:titlePg/>
       <w:docGrid w:linePitch="360"/>
     </w:sectPr>
   </w:body>
@@ -2225,7 +4784,7 @@
 </file>
 
 <file path=word/endnotes.xml><?xml version="1.0" encoding="utf-8"?>
-<w:endnotes xmlns:wpc="http://schemas.microsoft.com/office/word/2010/wordprocessingCanvas" xmlns:cx="http://schemas.microsoft.com/office/drawing/2014/chartex" xmlns:cx1="http://schemas.microsoft.com/office/drawing/2015/9/8/chartex" xmlns:cx2="http://schemas.microsoft.com/office/drawing/2015/10/21/chartex" xmlns:cx3="http://schemas.microsoft.com/office/drawing/2016/5/9/chartex" xmlns:cx4="http://schemas.microsoft.com/office/drawing/2016/5/10/chartex" xmlns:cx5="http://schemas.microsoft.com/office/drawing/2016/5/11/chartex" xmlns:cx6="http://schemas.microsoft.com/office/drawing/2016/5/12/chartex" xmlns:cx7="http://schemas.microsoft.com/office/drawing/2016/5/13/chartex" xmlns:cx8="http://schemas.microsoft.com/office/drawing/2016/5/14/chartex" xmlns:mc="http://schemas.openxmlformats.org/markup-compatibility/2006" xmlns:aink="http://schemas.microsoft.com/office/drawing/2016/ink" xmlns:am3d="http://schemas.microsoft.com/office/drawing/2017/model3d" xmlns:o="urn:schemas-microsoft-com:office:office" xmlns:oel="http://schemas.microsoft.com/office/2019/extlst" xmlns:r="http://schemas.openxmlformats.org/officeDocument/2006/relationships" xmlns:m="http://schemas.openxmlformats.org/officeDocument/2006/math" xmlns:v="urn:schemas-microsoft-com:vml" xmlns:wp14="http://schemas.microsoft.com/office/word/2010/wordprocessingDrawing" xmlns:wp="http://schemas.openxmlformats.org/drawingml/2006/wordprocessingDrawing" xmlns:w10="urn:schemas-microsoft-com:office:word" xmlns:w="http://schemas.openxmlformats.org/wordprocessingml/2006/main" xmlns:w14="http://schemas.microsoft.com/office/word/2010/wordml" xmlns:w15="http://schemas.microsoft.com/office/word/2012/wordml" xmlns:w16cex="http://schemas.microsoft.com/office/word/2018/wordml/cex" xmlns:w16cid="http://schemas.microsoft.com/office/word/2016/wordml/cid" xmlns:w16="http://schemas.microsoft.com/office/word/2018/wordml" xmlns:w16sdtdh="http://schemas.microsoft.com/office/word/2020/wordml/sdtdatahash" xmlns:w16se="http://schemas.microsoft.com/office/word/2015/wordml/symex" xmlns:wpg="http://schemas.microsoft.com/office/word/2010/wordprocessingGroup" xmlns:wpi="http://schemas.microsoft.com/office/word/2010/wordprocessingInk" xmlns:wne="http://schemas.microsoft.com/office/word/2006/wordml" xmlns:wps="http://schemas.microsoft.com/office/word/2010/wordprocessingShape" mc:Ignorable="w14 w15 w16se w16cid w16 w16cex w16sdtdh wp14">
+<w:endnotes xmlns:wpc="http://schemas.microsoft.com/office/word/2010/wordprocessingCanvas" xmlns:cx="http://schemas.microsoft.com/office/drawing/2014/chartex" xmlns:cx1="http://schemas.microsoft.com/office/drawing/2015/9/8/chartex" xmlns:cx2="http://schemas.microsoft.com/office/drawing/2015/10/21/chartex" xmlns:cx3="http://schemas.microsoft.com/office/drawing/2016/5/9/chartex" xmlns:cx4="http://schemas.microsoft.com/office/drawing/2016/5/10/chartex" xmlns:cx5="http://schemas.microsoft.com/office/drawing/2016/5/11/chartex" xmlns:cx6="http://schemas.microsoft.com/office/drawing/2016/5/12/chartex" xmlns:cx7="http://schemas.microsoft.com/office/drawing/2016/5/13/chartex" xmlns:cx8="http://schemas.microsoft.com/office/drawing/2016/5/14/chartex" xmlns:mc="http://schemas.openxmlformats.org/markup-compatibility/2006" xmlns:aink="http://schemas.microsoft.com/office/drawing/2016/ink" xmlns:am3d="http://schemas.microsoft.com/office/drawing/2017/model3d" xmlns:o="urn:schemas-microsoft-com:office:office" xmlns:oel="http://schemas.microsoft.com/office/2019/extlst" xmlns:r="http://schemas.openxmlformats.org/officeDocument/2006/relationships" xmlns:m="http://schemas.openxmlformats.org/officeDocument/2006/math" xmlns:v="urn:schemas-microsoft-com:vml" xmlns:wp14="http://schemas.microsoft.com/office/word/2010/wordprocessingDrawing" xmlns:wp="http://schemas.openxmlformats.org/drawingml/2006/wordprocessingDrawing" xmlns:w10="urn:schemas-microsoft-com:office:word" xmlns:w="http://schemas.openxmlformats.org/wordprocessingml/2006/main" xmlns:w14="http://schemas.microsoft.com/office/word/2010/wordml" xmlns:w15="http://schemas.microsoft.com/office/word/2012/wordml" xmlns:w16cex="http://schemas.microsoft.com/office/word/2018/wordml/cex" xmlns:w16cid="http://schemas.microsoft.com/office/word/2016/wordml/cid" xmlns:w16="http://schemas.microsoft.com/office/word/2018/wordml" xmlns:w16du="http://schemas.microsoft.com/office/word/2023/wordml/word16du" xmlns:w16sdtdh="http://schemas.microsoft.com/office/word/2020/wordml/sdtdatahash" xmlns:w16se="http://schemas.microsoft.com/office/word/2015/wordml/symex" xmlns:wpg="http://schemas.microsoft.com/office/word/2010/wordprocessingGroup" xmlns:wpi="http://schemas.microsoft.com/office/word/2010/wordprocessingInk" xmlns:wne="http://schemas.microsoft.com/office/word/2006/wordml" xmlns:wps="http://schemas.microsoft.com/office/word/2010/wordprocessingShape" mc:Ignorable="w14 w15 w16se w16cid w16 w16cex w16sdtdh wp14">
   <w:endnote w:type="separator" w:id="-1">
     <w:p>
       <w:pPr>
@@ -2244,13 +4803,260 @@
       <w:r>
         <w:continuationSeparator/>
       </w:r>
+    </w:p>
+  </w:endnote>
+  <w:endnote w:type="continuationNotice" w:id="1">
+    <w:p>
+      <w:pPr>
+        <w:spacing w:after="0" w:line="240" w:lineRule="auto"/>
+      </w:pPr>
     </w:p>
   </w:endnote>
 </w:endnotes>
 </file>
 
+<file path=word/footer1.xml><?xml version="1.0" encoding="utf-8"?>
+<w:ftr xmlns:wpc="http://schemas.microsoft.com/office/word/2010/wordprocessingCanvas" xmlns:cx="http://schemas.microsoft.com/office/drawing/2014/chartex" xmlns:cx1="http://schemas.microsoft.com/office/drawing/2015/9/8/chartex" xmlns:cx2="http://schemas.microsoft.com/office/drawing/2015/10/21/chartex" xmlns:cx3="http://schemas.microsoft.com/office/drawing/2016/5/9/chartex" xmlns:cx4="http://schemas.microsoft.com/office/drawing/2016/5/10/chartex" xmlns:cx5="http://schemas.microsoft.com/office/drawing/2016/5/11/chartex" xmlns:cx6="http://schemas.microsoft.com/office/drawing/2016/5/12/chartex" xmlns:cx7="http://schemas.microsoft.com/office/drawing/2016/5/13/chartex" xmlns:cx8="http://schemas.microsoft.com/office/drawing/2016/5/14/chartex" xmlns:mc="http://schemas.openxmlformats.org/markup-compatibility/2006" xmlns:aink="http://schemas.microsoft.com/office/drawing/2016/ink" xmlns:am3d="http://schemas.microsoft.com/office/drawing/2017/model3d" xmlns:o="urn:schemas-microsoft-com:office:office" xmlns:oel="http://schemas.microsoft.com/office/2019/extlst" xmlns:r="http://schemas.openxmlformats.org/officeDocument/2006/relationships" xmlns:m="http://schemas.openxmlformats.org/officeDocument/2006/math" xmlns:v="urn:schemas-microsoft-com:vml" xmlns:wp14="http://schemas.microsoft.com/office/word/2010/wordprocessingDrawing" xmlns:wp="http://schemas.openxmlformats.org/drawingml/2006/wordprocessingDrawing" xmlns:w10="urn:schemas-microsoft-com:office:word" xmlns:w="http://schemas.openxmlformats.org/wordprocessingml/2006/main" xmlns:w14="http://schemas.microsoft.com/office/word/2010/wordml" xmlns:w15="http://schemas.microsoft.com/office/word/2012/wordml" xmlns:w16cex="http://schemas.microsoft.com/office/word/2018/wordml/cex" xmlns:w16cid="http://schemas.microsoft.com/office/word/2016/wordml/cid" xmlns:w16="http://schemas.microsoft.com/office/word/2018/wordml" xmlns:w16du="http://schemas.microsoft.com/office/word/2023/wordml/word16du" xmlns:w16sdtdh="http://schemas.microsoft.com/office/word/2020/wordml/sdtdatahash" xmlns:w16se="http://schemas.microsoft.com/office/word/2015/wordml/symex" xmlns:wpg="http://schemas.microsoft.com/office/word/2010/wordprocessingGroup" xmlns:wpi="http://schemas.microsoft.com/office/word/2010/wordprocessingInk" xmlns:wne="http://schemas.microsoft.com/office/word/2006/wordml" xmlns:wps="http://schemas.microsoft.com/office/word/2010/wordprocessingShape" mc:Ignorable="w14 w15 w16se w16cid w16 w16cex w16sdtdh wp14">
+  <w:sdt>
+    <w:sdtPr>
+      <w:id w:val="-908760744"/>
+      <w:docPartObj>
+        <w:docPartGallery w:val="Page Numbers (Bottom of Page)"/>
+        <w:docPartUnique/>
+      </w:docPartObj>
+    </w:sdtPr>
+    <w:sdtContent>
+      <w:p>
+        <w:pPr>
+          <w:pStyle w:val="Pieddepage"/>
+        </w:pPr>
+        <w:r>
+          <w:rPr>
+            <w:noProof/>
+          </w:rPr>
+          <mc:AlternateContent>
+            <mc:Choice Requires="wps">
+              <w:drawing>
+                <wp:anchor distT="0" distB="0" distL="114300" distR="114300" simplePos="0" relativeHeight="251661312" behindDoc="0" locked="0" layoutInCell="1" allowOverlap="1" wp14:anchorId="75AA2ADD" wp14:editId="344B389C">
+                  <wp:simplePos x="0" y="0"/>
+                  <wp:positionH relativeFrom="margin">
+                    <wp:align>center</wp:align>
+                  </wp:positionH>
+                  <wp:positionV relativeFrom="bottomMargin">
+                    <wp:align>center</wp:align>
+                  </wp:positionV>
+                  <wp:extent cx="537210" cy="238760"/>
+                  <wp:effectExtent l="19050" t="19050" r="19685" b="18415"/>
+                  <wp:wrapNone/>
+                  <wp:docPr id="2" name="Parenthèses 2"/>
+                  <wp:cNvGraphicFramePr>
+                    <a:graphicFrameLocks xmlns:a="http://schemas.openxmlformats.org/drawingml/2006/main"/>
+                  </wp:cNvGraphicFramePr>
+                  <a:graphic xmlns:a="http://schemas.openxmlformats.org/drawingml/2006/main">
+                    <a:graphicData uri="http://schemas.microsoft.com/office/word/2010/wordprocessingShape">
+                      <wps:wsp>
+                        <wps:cNvSpPr>
+                          <a:spLocks noChangeArrowheads="1"/>
+                        </wps:cNvSpPr>
+                        <wps:spPr bwMode="auto">
+                          <a:xfrm>
+                            <a:off x="0" y="0"/>
+                            <a:ext cx="537210" cy="238760"/>
+                          </a:xfrm>
+                          <a:prstGeom prst="bracketPair">
+                            <a:avLst>
+                              <a:gd name="adj" fmla="val 16667"/>
+                            </a:avLst>
+                          </a:prstGeom>
+                          <a:solidFill>
+                            <a:srgbClr val="FFFFFF"/>
+                          </a:solidFill>
+                          <a:ln w="28575">
+                            <a:solidFill>
+                              <a:srgbClr val="808080"/>
+                            </a:solidFill>
+                            <a:round/>
+                            <a:headEnd/>
+                            <a:tailEnd/>
+                          </a:ln>
+                        </wps:spPr>
+                        <wps:txbx>
+                          <w:txbxContent>
+                            <w:p>
+                              <w:pPr>
+                                <w:jc w:val="center"/>
+                              </w:pPr>
+                              <w:r>
+                                <w:fldChar w:fldCharType="begin"/>
+                              </w:r>
+                              <w:r>
+                                <w:instrText>PAGE    \* MERGEFORMAT</w:instrText>
+                              </w:r>
+                              <w:r>
+                                <w:fldChar w:fldCharType="separate"/>
+                              </w:r>
+                              <w:r>
+                                <w:t>2</w:t>
+                              </w:r>
+                              <w:r>
+                                <w:fldChar w:fldCharType="end"/>
+                              </w:r>
+                            </w:p>
+                          </w:txbxContent>
+                        </wps:txbx>
+                        <wps:bodyPr rot="0" vert="horz" wrap="square" lIns="91440" tIns="0" rIns="91440" bIns="0" anchor="t" anchorCtr="0" upright="1">
+                          <a:noAutofit/>
+                        </wps:bodyPr>
+                      </wps:wsp>
+                    </a:graphicData>
+                  </a:graphic>
+                  <wp14:sizeRelH relativeFrom="margin">
+                    <wp14:pctWidth>10000</wp14:pctWidth>
+                  </wp14:sizeRelH>
+                  <wp14:sizeRelV relativeFrom="bottomMargin">
+                    <wp14:pctHeight>0</wp14:pctHeight>
+                  </wp14:sizeRelV>
+                </wp:anchor>
+              </w:drawing>
+            </mc:Choice>
+            <mc:Fallback>
+              <w:pict>
+                <v:shapetype w14:anchorId="75AA2ADD" id="_x0000_t185" coordsize="21600,21600" o:spt="185" adj="3600" path="m@0,nfqx0@0l0@2qy@0,21600em@1,nfqx21600@0l21600@2qy@1,21600em@0,nsqx0@0l0@2qy@0,21600l@1,21600qx21600@2l21600@0qy@1,xe" filled="f">
+                  <v:formulas>
+                    <v:f eqn="val #0"/>
+                    <v:f eqn="sum width 0 #0"/>
+                    <v:f eqn="sum height 0 #0"/>
+                    <v:f eqn="prod @0 2929 10000"/>
+                    <v:f eqn="sum width 0 @3"/>
+                    <v:f eqn="sum height 0 @3"/>
+                    <v:f eqn="val width"/>
+                    <v:f eqn="val height"/>
+                    <v:f eqn="prod width 1 2"/>
+                    <v:f eqn="prod height 1 2"/>
+                  </v:formulas>
+                  <v:path o:extrusionok="f" gradientshapeok="t" limo="10800,10800" o:connecttype="custom" o:connectlocs="@8,0;0,@9;@8,@7;@6,@9" textboxrect="@3,@3,@4,@5"/>
+                  <v:handles>
+                    <v:h position="#0,topLeft" switch="" xrange="0,10800"/>
+                  </v:handles>
+                </v:shapetype>
+                <v:shape id="Parenthèses 2" o:spid="_x0000_s1026" type="#_x0000_t185" style="position:absolute;left:0;text-align:left;margin-left:0;margin-top:0;width:42.3pt;height:18.8pt;z-index:251661312;visibility:visible;mso-wrap-style:square;mso-width-percent:100;mso-height-percent:0;mso-wrap-distance-left:9pt;mso-wrap-distance-top:0;mso-wrap-distance-right:9pt;mso-wrap-distance-bottom:0;mso-position-horizontal:center;mso-position-horizontal-relative:margin;mso-position-vertical:center;mso-position-vertical-relative:bottom-margin-area;mso-width-percent:100;mso-height-percent:0;mso-width-relative:margin;mso-height-relative:bottom-margin-area;v-text-anchor:top" o:gfxdata="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" filled="t" strokecolor="gray" strokeweight="2.25pt">
+                  <v:textbox inset=",0,,0">
+                    <w:txbxContent>
+                      <w:p>
+                        <w:pPr>
+                          <w:jc w:val="center"/>
+                        </w:pPr>
+                        <w:r>
+                          <w:fldChar w:fldCharType="begin"/>
+                        </w:r>
+                        <w:r>
+                          <w:instrText>PAGE    \* MERGEFORMAT</w:instrText>
+                        </w:r>
+                        <w:r>
+                          <w:fldChar w:fldCharType="separate"/>
+                        </w:r>
+                        <w:r>
+                          <w:t>2</w:t>
+                        </w:r>
+                        <w:r>
+                          <w:fldChar w:fldCharType="end"/>
+                        </w:r>
+                      </w:p>
+                    </w:txbxContent>
+                  </v:textbox>
+                  <w10:wrap anchorx="margin" anchory="margin"/>
+                </v:shape>
+              </w:pict>
+            </mc:Fallback>
+          </mc:AlternateContent>
+        </w:r>
+        <w:r>
+          <w:rPr>
+            <w:noProof/>
+          </w:rPr>
+          <mc:AlternateContent>
+            <mc:Choice Requires="wps">
+              <w:drawing>
+                <wp:anchor distT="0" distB="0" distL="114300" distR="114300" simplePos="0" relativeHeight="251660288" behindDoc="0" locked="0" layoutInCell="1" allowOverlap="1" wp14:anchorId="1C3B4D4F" wp14:editId="2FC9CEB4">
+                  <wp:simplePos x="0" y="0"/>
+                  <wp:positionH relativeFrom="margin">
+                    <wp:align>center</wp:align>
+                  </wp:positionH>
+                  <wp:positionV relativeFrom="bottomMargin">
+                    <wp:align>center</wp:align>
+                  </wp:positionV>
+                  <wp:extent cx="5518150" cy="0"/>
+                  <wp:effectExtent l="9525" t="9525" r="6350" b="9525"/>
+                  <wp:wrapNone/>
+                  <wp:docPr id="1" name="Connecteur droit avec flèche 1"/>
+                  <wp:cNvGraphicFramePr>
+                    <a:graphicFrameLocks xmlns:a="http://schemas.openxmlformats.org/drawingml/2006/main"/>
+                  </wp:cNvGraphicFramePr>
+                  <a:graphic xmlns:a="http://schemas.openxmlformats.org/drawingml/2006/main">
+                    <a:graphicData uri="http://schemas.microsoft.com/office/word/2010/wordprocessingShape">
+                      <wps:wsp>
+                        <wps:cNvCnPr>
+                          <a:cxnSpLocks noChangeShapeType="1"/>
+                        </wps:cNvCnPr>
+                        <wps:spPr bwMode="auto">
+                          <a:xfrm>
+                            <a:off x="0" y="0"/>
+                            <a:ext cx="5518150" cy="0"/>
+                          </a:xfrm>
+                          <a:prstGeom prst="straightConnector1">
+                            <a:avLst/>
+                          </a:prstGeom>
+                          <a:noFill/>
+                          <a:ln w="12700">
+                            <a:solidFill>
+                              <a:srgbClr val="808080"/>
+                            </a:solidFill>
+                            <a:round/>
+                            <a:headEnd/>
+                            <a:tailEnd/>
+                          </a:ln>
+                          <a:extLst>
+                            <a:ext uri="{909E8E84-426E-40DD-AFC4-6F175D3DCCD1}">
+                              <a14:hiddenFill xmlns:a14="http://schemas.microsoft.com/office/drawing/2010/main">
+                                <a:noFill/>
+                              </a14:hiddenFill>
+                            </a:ext>
+                          </a:extLst>
+                        </wps:spPr>
+                        <wps:bodyPr/>
+                      </wps:wsp>
+                    </a:graphicData>
+                  </a:graphic>
+                  <wp14:sizeRelH relativeFrom="page">
+                    <wp14:pctWidth>0</wp14:pctWidth>
+                  </wp14:sizeRelH>
+                  <wp14:sizeRelV relativeFrom="bottomMargin">
+                    <wp14:pctHeight>0</wp14:pctHeight>
+                  </wp14:sizeRelV>
+                </wp:anchor>
+              </w:drawing>
+            </mc:Choice>
+            <mc:Fallback xmlns:a14="http://schemas.microsoft.com/office/drawing/2010/main" xmlns:a="http://schemas.openxmlformats.org/drawingml/2006/main">
+              <w:pict>
+                <v:shapetype id="_x0000_t32" coordsize="21600,21600" o:oned="t" filled="f" o:spt="32" path="m,l21600,21600e" w14:anchorId="00499A13">
+                  <v:path fillok="f" arrowok="t" o:connecttype="none"/>
+                  <o:lock v:ext="edit" shapetype="t"/>
+                </v:shapetype>
+                <v:shape id="Connecteur droit avec flèche 1" style="position:absolute;margin-left:0;margin-top:0;width:434.5pt;height:0;z-index:251660288;visibility:visible;mso-wrap-style:square;mso-width-percent:0;mso-height-percent:0;mso-wrap-distance-left:9pt;mso-wrap-distance-top:0;mso-wrap-distance-right:9pt;mso-wrap-distance-bottom:0;mso-position-horizontal:center;mso-position-horizontal-relative:margin;mso-position-vertical:center;mso-position-vertical-relative:bottom-margin-area;mso-width-percent:0;mso-height-percent:0;mso-width-relative:page;mso-height-relative:bottom-margin-area" o:spid="_x0000_s1026" strokecolor="gray" strokeweight="1pt" type="#_x0000_t32" o:gfxdata="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">
+                  <w10:wrap anchorx="margin" anchory="margin"/>
+                </v:shape>
+              </w:pict>
+            </mc:Fallback>
+          </mc:AlternateContent>
+        </w:r>
+      </w:p>
+    </w:sdtContent>
+  </w:sdt>
+</w:ftr>
+</file>
+
 <file path=word/footnotes.xml><?xml version="1.0" encoding="utf-8"?>
-<w:footnotes xmlns:wpc="http://schemas.microsoft.com/office/word/2010/wordprocessingCanvas" xmlns:cx="http://schemas.microsoft.com/office/drawing/2014/chartex" xmlns:cx1="http://schemas.microsoft.com/office/drawing/2015/9/8/chartex" xmlns:cx2="http://schemas.microsoft.com/office/drawing/2015/10/21/chartex" xmlns:cx3="http://schemas.microsoft.com/office/drawing/2016/5/9/chartex" xmlns:cx4="http://schemas.microsoft.com/office/drawing/2016/5/10/chartex" xmlns:cx5="http://schemas.microsoft.com/office/drawing/2016/5/11/chartex" xmlns:cx6="http://schemas.microsoft.com/office/drawing/2016/5/12/chartex" xmlns:cx7="http://schemas.microsoft.com/office/drawing/2016/5/13/chartex" xmlns:cx8="http://schemas.microsoft.com/office/drawing/2016/5/14/chartex" xmlns:mc="http://schemas.openxmlformats.org/markup-compatibility/2006" xmlns:aink="http://schemas.microsoft.com/office/drawing/2016/ink" xmlns:am3d="http://schemas.microsoft.com/office/drawing/2017/model3d" xmlns:o="urn:schemas-microsoft-com:office:office" xmlns:oel="http://schemas.microsoft.com/office/2019/extlst" xmlns:r="http://schemas.openxmlformats.org/officeDocument/2006/relationships" xmlns:m="http://schemas.openxmlformats.org/officeDocument/2006/math" xmlns:v="urn:schemas-microsoft-com:vml" xmlns:wp14="http://schemas.microsoft.com/office/word/2010/wordprocessingDrawing" xmlns:wp="http://schemas.openxmlformats.org/drawingml/2006/wordprocessingDrawing" xmlns:w10="urn:schemas-microsoft-com:office:word" xmlns:w="http://schemas.openxmlformats.org/wordprocessingml/2006/main" xmlns:w14="http://schemas.microsoft.com/office/word/2010/wordml" xmlns:w15="http://schemas.microsoft.com/office/word/2012/wordml" xmlns:w16cex="http://schemas.microsoft.com/office/word/2018/wordml/cex" xmlns:w16cid="http://schemas.microsoft.com/office/word/2016/wordml/cid" xmlns:w16="http://schemas.microsoft.com/office/word/2018/wordml" xmlns:w16sdtdh="http://schemas.microsoft.com/office/word/2020/wordml/sdtdatahash" xmlns:w16se="http://schemas.microsoft.com/office/word/2015/wordml/symex" xmlns:wpg="http://schemas.microsoft.com/office/word/2010/wordprocessingGroup" xmlns:wpi="http://schemas.microsoft.com/office/word/2010/wordprocessingInk" xmlns:wne="http://schemas.microsoft.com/office/word/2006/wordml" xmlns:wps="http://schemas.microsoft.com/office/word/2010/wordprocessingShape" mc:Ignorable="w14 w15 w16se w16cid w16 w16cex w16sdtdh wp14">
+<w:footnotes xmlns:wpc="http://schemas.microsoft.com/office/word/2010/wordprocessingCanvas" xmlns:cx="http://schemas.microsoft.com/office/drawing/2014/chartex" xmlns:cx1="http://schemas.microsoft.com/office/drawing/2015/9/8/chartex" xmlns:cx2="http://schemas.microsoft.com/office/drawing/2015/10/21/chartex" xmlns:cx3="http://schemas.microsoft.com/office/drawing/2016/5/9/chartex" xmlns:cx4="http://schemas.microsoft.com/office/drawing/2016/5/10/chartex" xmlns:cx5="http://schemas.microsoft.com/office/drawing/2016/5/11/chartex" xmlns:cx6="http://schemas.microsoft.com/office/drawing/2016/5/12/chartex" xmlns:cx7="http://schemas.microsoft.com/office/drawing/2016/5/13/chartex" xmlns:cx8="http://schemas.microsoft.com/office/drawing/2016/5/14/chartex" xmlns:mc="http://schemas.openxmlformats.org/markup-compatibility/2006" xmlns:aink="http://schemas.microsoft.com/office/drawing/2016/ink" xmlns:am3d="http://schemas.microsoft.com/office/drawing/2017/model3d" xmlns:o="urn:schemas-microsoft-com:office:office" xmlns:oel="http://schemas.microsoft.com/office/2019/extlst" xmlns:r="http://schemas.openxmlformats.org/officeDocument/2006/relationships" xmlns:m="http://schemas.openxmlformats.org/officeDocument/2006/math" xmlns:v="urn:schemas-microsoft-com:vml" xmlns:wp14="http://schemas.microsoft.com/office/word/2010/wordprocessingDrawing" xmlns:wp="http://schemas.openxmlformats.org/drawingml/2006/wordprocessingDrawing" xmlns:w10="urn:schemas-microsoft-com:office:word" xmlns:w="http://schemas.openxmlformats.org/wordprocessingml/2006/main" xmlns:w14="http://schemas.microsoft.com/office/word/2010/wordml" xmlns:w15="http://schemas.microsoft.com/office/word/2012/wordml" xmlns:w16cex="http://schemas.microsoft.com/office/word/2018/wordml/cex" xmlns:w16cid="http://schemas.microsoft.com/office/word/2016/wordml/cid" xmlns:w16="http://schemas.microsoft.com/office/word/2018/wordml" xmlns:w16du="http://schemas.microsoft.com/office/word/2023/wordml/word16du" xmlns:w16sdtdh="http://schemas.microsoft.com/office/word/2020/wordml/sdtdatahash" xmlns:w16se="http://schemas.microsoft.com/office/word/2015/wordml/symex" xmlns:wpg="http://schemas.microsoft.com/office/word/2010/wordprocessingGroup" xmlns:wpi="http://schemas.microsoft.com/office/word/2010/wordprocessingInk" xmlns:wne="http://schemas.microsoft.com/office/word/2006/wordml" xmlns:wps="http://schemas.microsoft.com/office/word/2010/wordprocessingShape" mc:Ignorable="w14 w15 w16se w16cid w16 w16cex w16sdtdh wp14">
   <w:footnote w:type="separator" w:id="-1">
     <w:p>
       <w:pPr>
@@ -2269,13 +5075,20 @@
       <w:r>
         <w:continuationSeparator/>
       </w:r>
+    </w:p>
+  </w:footnote>
+  <w:footnote w:type="continuationNotice" w:id="1">
+    <w:p>
+      <w:pPr>
+        <w:spacing w:after="0" w:line="240" w:lineRule="auto"/>
+      </w:pPr>
     </w:p>
   </w:footnote>
 </w:footnotes>
 </file>
 
 <file path=word/header1.xml><?xml version="1.0" encoding="utf-8"?>
-<w:hdr xmlns:wpc="http://schemas.microsoft.com/office/word/2010/wordprocessingCanvas" xmlns:cx="http://schemas.microsoft.com/office/drawing/2014/chartex" xmlns:cx1="http://schemas.microsoft.com/office/drawing/2015/9/8/chartex" xmlns:cx2="http://schemas.microsoft.com/office/drawing/2015/10/21/chartex" xmlns:cx3="http://schemas.microsoft.com/office/drawing/2016/5/9/chartex" xmlns:cx4="http://schemas.microsoft.com/office/drawing/2016/5/10/chartex" xmlns:cx5="http://schemas.microsoft.com/office/drawing/2016/5/11/chartex" xmlns:cx6="http://schemas.microsoft.com/office/drawing/2016/5/12/chartex" xmlns:cx7="http://schemas.microsoft.com/office/drawing/2016/5/13/chartex" xmlns:cx8="http://schemas.microsoft.com/office/drawing/2016/5/14/chartex" xmlns:mc="http://schemas.openxmlformats.org/markup-compatibility/2006" xmlns:aink="http://schemas.microsoft.com/office/drawing/2016/ink" xmlns:am3d="http://schemas.microsoft.com/office/drawing/2017/model3d" xmlns:o="urn:schemas-microsoft-com:office:office" xmlns:oel="http://schemas.microsoft.com/office/2019/extlst" xmlns:r="http://schemas.openxmlformats.org/officeDocument/2006/relationships" xmlns:m="http://schemas.openxmlformats.org/officeDocument/2006/math" xmlns:v="urn:schemas-microsoft-com:vml" xmlns:wp14="http://schemas.microsoft.com/office/word/2010/wordprocessingDrawing" xmlns:wp="http://schemas.openxmlformats.org/drawingml/2006/wordprocessingDrawing" xmlns:w10="urn:schemas-microsoft-com:office:word" xmlns:w="http://schemas.openxmlformats.org/wordprocessingml/2006/main" xmlns:w14="http://schemas.microsoft.com/office/word/2010/wordml" xmlns:w15="http://schemas.microsoft.com/office/word/2012/wordml" xmlns:w16cex="http://schemas.microsoft.com/office/word/2018/wordml/cex" xmlns:w16cid="http://schemas.microsoft.com/office/word/2016/wordml/cid" xmlns:w16="http://schemas.microsoft.com/office/word/2018/wordml" xmlns:w16sdtdh="http://schemas.microsoft.com/office/word/2020/wordml/sdtdatahash" xmlns:w16se="http://schemas.microsoft.com/office/word/2015/wordml/symex" xmlns:wpg="http://schemas.microsoft.com/office/word/2010/wordprocessingGroup" xmlns:wpi="http://schemas.microsoft.com/office/word/2010/wordprocessingInk" xmlns:wne="http://schemas.microsoft.com/office/word/2006/wordml" xmlns:wps="http://schemas.microsoft.com/office/word/2010/wordprocessingShape" mc:Ignorable="w14 w15 w16se w16cid w16 w16cex w16sdtdh wp14">
+<w:hdr xmlns:wpc="http://schemas.microsoft.com/office/word/2010/wordprocessingCanvas" xmlns:cx="http://schemas.microsoft.com/office/drawing/2014/chartex" xmlns:cx1="http://schemas.microsoft.com/office/drawing/2015/9/8/chartex" xmlns:cx2="http://schemas.microsoft.com/office/drawing/2015/10/21/chartex" xmlns:cx3="http://schemas.microsoft.com/office/drawing/2016/5/9/chartex" xmlns:cx4="http://schemas.microsoft.com/office/drawing/2016/5/10/chartex" xmlns:cx5="http://schemas.microsoft.com/office/drawing/2016/5/11/chartex" xmlns:cx6="http://schemas.microsoft.com/office/drawing/2016/5/12/chartex" xmlns:cx7="http://schemas.microsoft.com/office/drawing/2016/5/13/chartex" xmlns:cx8="http://schemas.microsoft.com/office/drawing/2016/5/14/chartex" xmlns:mc="http://schemas.openxmlformats.org/markup-compatibility/2006" xmlns:aink="http://schemas.microsoft.com/office/drawing/2016/ink" xmlns:am3d="http://schemas.microsoft.com/office/drawing/2017/model3d" xmlns:o="urn:schemas-microsoft-com:office:office" xmlns:oel="http://schemas.microsoft.com/office/2019/extlst" xmlns:r="http://schemas.openxmlformats.org/officeDocument/2006/relationships" xmlns:m="http://schemas.openxmlformats.org/officeDocument/2006/math" xmlns:v="urn:schemas-microsoft-com:vml" xmlns:wp14="http://schemas.microsoft.com/office/word/2010/wordprocessingDrawing" xmlns:wp="http://schemas.openxmlformats.org/drawingml/2006/wordprocessingDrawing" xmlns:w10="urn:schemas-microsoft-com:office:word" xmlns:w="http://schemas.openxmlformats.org/wordprocessingml/2006/main" xmlns:w14="http://schemas.microsoft.com/office/word/2010/wordml" xmlns:w15="http://schemas.microsoft.com/office/word/2012/wordml" xmlns:w16cex="http://schemas.microsoft.com/office/word/2018/wordml/cex" xmlns:w16cid="http://schemas.microsoft.com/office/word/2016/wordml/cid" xmlns:w16="http://schemas.microsoft.com/office/word/2018/wordml" xmlns:w16du="http://schemas.microsoft.com/office/word/2023/wordml/word16du" xmlns:w16sdtdh="http://schemas.microsoft.com/office/word/2020/wordml/sdtdatahash" xmlns:w16se="http://schemas.microsoft.com/office/word/2015/wordml/symex" xmlns:wpg="http://schemas.microsoft.com/office/word/2010/wordprocessingGroup" xmlns:wpi="http://schemas.microsoft.com/office/word/2010/wordprocessingInk" xmlns:wne="http://schemas.microsoft.com/office/word/2006/wordml" xmlns:wps="http://schemas.microsoft.com/office/word/2010/wordprocessingShape" mc:Ignorable="w14 w15 w16se w16cid w16 w16cex w16sdtdh wp14">
   <w:p>
     <w:pPr>
       <w:rPr>
@@ -2285,24 +5098,98 @@
     </w:pPr>
     <w:r>
       <w:rPr>
+        <w:noProof/>
+      </w:rPr>
+      <w:drawing>
+        <wp:anchor distT="0" distB="0" distL="114300" distR="114300" simplePos="0" relativeHeight="251658240" behindDoc="0" locked="0" layoutInCell="1" allowOverlap="1" wp14:anchorId="1298A9AE" wp14:editId="43B0C9C3">
+          <wp:simplePos x="0" y="0"/>
+          <wp:positionH relativeFrom="column">
+            <wp:posOffset>5447665</wp:posOffset>
+          </wp:positionH>
+          <wp:positionV relativeFrom="paragraph">
+            <wp:posOffset>-243840</wp:posOffset>
+          </wp:positionV>
+          <wp:extent cx="965200" cy="754380"/>
+          <wp:effectExtent l="0" t="0" r="6350" b="7620"/>
+          <wp:wrapSquare wrapText="bothSides"/>
+          <wp:docPr id="1606502274" name="Image 1606502274" descr="Une image contenant logo&#10;&#10;Description générée automatiquement"/>
+          <wp:cNvGraphicFramePr>
+            <a:graphicFrameLocks xmlns:a="http://schemas.openxmlformats.org/drawingml/2006/main" noChangeAspect="1"/>
+          </wp:cNvGraphicFramePr>
+          <a:graphic xmlns:a="http://schemas.openxmlformats.org/drawingml/2006/main">
+            <a:graphicData uri="http://schemas.openxmlformats.org/drawingml/2006/picture">
+              <pic:pic xmlns:pic="http://schemas.openxmlformats.org/drawingml/2006/picture">
+                <pic:nvPicPr>
+                  <pic:cNvPr id="1606502274" name="Image 1606502274" descr="Une image contenant logo&#10;&#10;Description générée automatiquement"/>
+                  <pic:cNvPicPr/>
+                </pic:nvPicPr>
+                <pic:blipFill>
+                  <a:blip r:embed="rId1">
+                    <a:duotone>
+                      <a:prstClr val="black"/>
+                      <a:schemeClr val="tx1">
+                        <a:tint val="45000"/>
+                        <a:satMod val="400000"/>
+                      </a:schemeClr>
+                    </a:duotone>
+                    <a:extLst>
+                      <a:ext uri="{28A0092B-C50C-407E-A947-70E740481C1C}">
+                        <a14:useLocalDpi xmlns:a14="http://schemas.microsoft.com/office/drawing/2010/main" val="0"/>
+                      </a:ext>
+                    </a:extLst>
+                  </a:blip>
+                  <a:stretch>
+                    <a:fillRect/>
+                  </a:stretch>
+                </pic:blipFill>
+                <pic:spPr>
+                  <a:xfrm>
+                    <a:off x="0" y="0"/>
+                    <a:ext cx="965200" cy="754380"/>
+                  </a:xfrm>
+                  <a:prstGeom prst="rect">
+                    <a:avLst/>
+                  </a:prstGeom>
+                </pic:spPr>
+              </pic:pic>
+            </a:graphicData>
+          </a:graphic>
+          <wp14:sizeRelH relativeFrom="margin">
+            <wp14:pctWidth>0</wp14:pctWidth>
+          </wp14:sizeRelH>
+          <wp14:sizeRelV relativeFrom="margin">
+            <wp14:pctHeight>0</wp14:pctHeight>
+          </wp14:sizeRelV>
+        </wp:anchor>
+      </w:drawing>
+    </w:r>
+    <w:r>
+      <w:rPr>
         <w:sz w:val="22"/>
         <w:lang w:val="nl-NL"/>
       </w:rPr>
       <w:t>Joshua GROEN - Tristan MICHELENA - Melvyn ROLLAND - Nicolas WATTENHOFFER</w:t>
+    </w:r>
+    <w:r>
+      <w:rPr>
+        <w:sz w:val="22"/>
+        <w:lang w:val="nl-NL"/>
+      </w:rPr>
+      <w:t xml:space="preserve"> </w:t>
     </w:r>
   </w:p>
   <w:p>
     <w:pPr>
-      <w:pStyle w:val="En-tte"/>
+      <w:rPr>
+        <w:sz w:val="22"/>
+        <w:lang w:val="nl-NL"/>
+      </w:rPr>
+    </w:pPr>
+    <w:r>
       <w:rPr>
         <w:sz w:val="22"/>
         <w:szCs w:val="20"/>
-      </w:rPr>
-    </w:pPr>
-    <w:r>
-      <w:rPr>
-        <w:sz w:val="22"/>
-        <w:szCs w:val="20"/>
+        <w:lang w:val="en-US"/>
       </w:rPr>
       <w:t xml:space="preserve">4A Project </w:t>
     </w:r>
@@ -2311,8 +5198,234 @@
 </file>
 
 <file path=word/numbering.xml><?xml version="1.0" encoding="utf-8"?>
-<w:numbering xmlns:wpc="http://schemas.microsoft.com/office/word/2010/wordprocessingCanvas" xmlns:cx="http://schemas.microsoft.com/office/drawing/2014/chartex" xmlns:cx1="http://schemas.microsoft.com/office/drawing/2015/9/8/chartex" xmlns:cx2="http://schemas.microsoft.com/office/drawing/2015/10/21/chartex" xmlns:cx3="http://schemas.microsoft.com/office/drawing/2016/5/9/chartex" xmlns:cx4="http://schemas.microsoft.com/office/drawing/2016/5/10/chartex" xmlns:cx5="http://schemas.microsoft.com/office/drawing/2016/5/11/chartex" xmlns:cx6="http://schemas.microsoft.com/office/drawing/2016/5/12/chartex" xmlns:cx7="http://schemas.microsoft.com/office/drawing/2016/5/13/chartex" xmlns:cx8="http://schemas.microsoft.com/office/drawing/2016/5/14/chartex" xmlns:mc="http://schemas.openxmlformats.org/markup-compatibility/2006" xmlns:aink="http://schemas.microsoft.com/office/drawing/2016/ink" xmlns:am3d="http://schemas.microsoft.com/office/drawing/2017/model3d" xmlns:o="urn:schemas-microsoft-com:office:office" xmlns:oel="http://schemas.microsoft.com/office/2019/extlst" xmlns:r="http://schemas.openxmlformats.org/officeDocument/2006/relationships" xmlns:m="http://schemas.openxmlformats.org/officeDocument/2006/math" xmlns:v="urn:schemas-microsoft-com:vml" xmlns:wp14="http://schemas.microsoft.com/office/word/2010/wordprocessingDrawing" xmlns:wp="http://schemas.openxmlformats.org/drawingml/2006/wordprocessingDrawing" xmlns:w10="urn:schemas-microsoft-com:office:word" xmlns:w="http://schemas.openxmlformats.org/wordprocessingml/2006/main" xmlns:w14="http://schemas.microsoft.com/office/word/2010/wordml" xmlns:w15="http://schemas.microsoft.com/office/word/2012/wordml" xmlns:w16cex="http://schemas.microsoft.com/office/word/2018/wordml/cex" xmlns:w16cid="http://schemas.microsoft.com/office/word/2016/wordml/cid" xmlns:w16="http://schemas.microsoft.com/office/word/2018/wordml" xmlns:w16sdtdh="http://schemas.microsoft.com/office/word/2020/wordml/sdtdatahash" xmlns:w16se="http://schemas.microsoft.com/office/word/2015/wordml/symex" xmlns:wpg="http://schemas.microsoft.com/office/word/2010/wordprocessingGroup" xmlns:wpi="http://schemas.microsoft.com/office/word/2010/wordprocessingInk" xmlns:wne="http://schemas.microsoft.com/office/word/2006/wordml" xmlns:wps="http://schemas.microsoft.com/office/word/2010/wordprocessingShape" mc:Ignorable="w14 w15 w16se w16cid w16 w16cex w16sdtdh wp14">
+<w:numbering xmlns:wpc="http://schemas.microsoft.com/office/word/2010/wordprocessingCanvas" xmlns:cx="http://schemas.microsoft.com/office/drawing/2014/chartex" xmlns:cx1="http://schemas.microsoft.com/office/drawing/2015/9/8/chartex" xmlns:cx2="http://schemas.microsoft.com/office/drawing/2015/10/21/chartex" xmlns:cx3="http://schemas.microsoft.com/office/drawing/2016/5/9/chartex" xmlns:cx4="http://schemas.microsoft.com/office/drawing/2016/5/10/chartex" xmlns:cx5="http://schemas.microsoft.com/office/drawing/2016/5/11/chartex" xmlns:cx6="http://schemas.microsoft.com/office/drawing/2016/5/12/chartex" xmlns:cx7="http://schemas.microsoft.com/office/drawing/2016/5/13/chartex" xmlns:cx8="http://schemas.microsoft.com/office/drawing/2016/5/14/chartex" xmlns:mc="http://schemas.openxmlformats.org/markup-compatibility/2006" xmlns:aink="http://schemas.microsoft.com/office/drawing/2016/ink" xmlns:am3d="http://schemas.microsoft.com/office/drawing/2017/model3d" xmlns:o="urn:schemas-microsoft-com:office:office" xmlns:oel="http://schemas.microsoft.com/office/2019/extlst" xmlns:r="http://schemas.openxmlformats.org/officeDocument/2006/relationships" xmlns:m="http://schemas.openxmlformats.org/officeDocument/2006/math" xmlns:v="urn:schemas-microsoft-com:vml" xmlns:wp14="http://schemas.microsoft.com/office/word/2010/wordprocessingDrawing" xmlns:wp="http://schemas.openxmlformats.org/drawingml/2006/wordprocessingDrawing" xmlns:w10="urn:schemas-microsoft-com:office:word" xmlns:w="http://schemas.openxmlformats.org/wordprocessingml/2006/main" xmlns:w14="http://schemas.microsoft.com/office/word/2010/wordml" xmlns:w15="http://schemas.microsoft.com/office/word/2012/wordml" xmlns:w16cex="http://schemas.microsoft.com/office/word/2018/wordml/cex" xmlns:w16cid="http://schemas.microsoft.com/office/word/2016/wordml/cid" xmlns:w16="http://schemas.microsoft.com/office/word/2018/wordml" xmlns:w16du="http://schemas.microsoft.com/office/word/2023/wordml/word16du" xmlns:w16sdtdh="http://schemas.microsoft.com/office/word/2020/wordml/sdtdatahash" xmlns:w16se="http://schemas.microsoft.com/office/word/2015/wordml/symex" xmlns:wpg="http://schemas.microsoft.com/office/word/2010/wordprocessingGroup" xmlns:wpi="http://schemas.microsoft.com/office/word/2010/wordprocessingInk" xmlns:wne="http://schemas.microsoft.com/office/word/2006/wordml" xmlns:wps="http://schemas.microsoft.com/office/word/2010/wordprocessingShape" mc:Ignorable="w14 w15 w16se w16cid w16 w16cex w16sdtdh wp14">
   <w:abstractNum w:abstractNumId="0" w15:restartNumberingAfterBreak="0">
+    <w:nsid w:val="058B4594"/>
+    <w:multiLevelType w:val="hybridMultilevel"/>
+    <w:tmpl w:val="2048EA08"/>
+    <w:lvl w:ilvl="0" w:tplc="04130001">
+      <w:start w:val="1"/>
+      <w:numFmt w:val="bullet"/>
+      <w:lvlText w:val=""/>
+      <w:lvlJc w:val="left"/>
+      <w:pPr>
+        <w:ind w:left="720" w:hanging="360"/>
+      </w:pPr>
+      <w:rPr>
+        <w:rFonts w:ascii="Symbol" w:hAnsi="Symbol" w:hint="default"/>
+      </w:rPr>
+    </w:lvl>
+    <w:lvl w:ilvl="1" w:tplc="04130003" w:tentative="1">
+      <w:start w:val="1"/>
+      <w:numFmt w:val="bullet"/>
+      <w:lvlText w:val="o"/>
+      <w:lvlJc w:val="left"/>
+      <w:pPr>
+        <w:ind w:left="1440" w:hanging="360"/>
+      </w:pPr>
+      <w:rPr>
+        <w:rFonts w:ascii="Courier New" w:hAnsi="Courier New" w:cs="Courier New" w:hint="default"/>
+      </w:rPr>
+    </w:lvl>
+    <w:lvl w:ilvl="2" w:tplc="04130005" w:tentative="1">
+      <w:start w:val="1"/>
+      <w:numFmt w:val="bullet"/>
+      <w:lvlText w:val=""/>
+      <w:lvlJc w:val="left"/>
+      <w:pPr>
+        <w:ind w:left="2160" w:hanging="360"/>
+      </w:pPr>
+      <w:rPr>
+        <w:rFonts w:ascii="Wingdings" w:hAnsi="Wingdings" w:hint="default"/>
+      </w:rPr>
+    </w:lvl>
+    <w:lvl w:ilvl="3" w:tplc="04130001" w:tentative="1">
+      <w:start w:val="1"/>
+      <w:numFmt w:val="bullet"/>
+      <w:lvlText w:val=""/>
+      <w:lvlJc w:val="left"/>
+      <w:pPr>
+        <w:ind w:left="2880" w:hanging="360"/>
+      </w:pPr>
+      <w:rPr>
+        <w:rFonts w:ascii="Symbol" w:hAnsi="Symbol" w:hint="default"/>
+      </w:rPr>
+    </w:lvl>
+    <w:lvl w:ilvl="4" w:tplc="04130003" w:tentative="1">
+      <w:start w:val="1"/>
+      <w:numFmt w:val="bullet"/>
+      <w:lvlText w:val="o"/>
+      <w:lvlJc w:val="left"/>
+      <w:pPr>
+        <w:ind w:left="3600" w:hanging="360"/>
+      </w:pPr>
+      <w:rPr>
+        <w:rFonts w:ascii="Courier New" w:hAnsi="Courier New" w:cs="Courier New" w:hint="default"/>
+      </w:rPr>
+    </w:lvl>
+    <w:lvl w:ilvl="5" w:tplc="04130005" w:tentative="1">
+      <w:start w:val="1"/>
+      <w:numFmt w:val="bullet"/>
+      <w:lvlText w:val=""/>
+      <w:lvlJc w:val="left"/>
+      <w:pPr>
+        <w:ind w:left="4320" w:hanging="360"/>
+      </w:pPr>
+      <w:rPr>
+        <w:rFonts w:ascii="Wingdings" w:hAnsi="Wingdings" w:hint="default"/>
+      </w:rPr>
+    </w:lvl>
+    <w:lvl w:ilvl="6" w:tplc="04130001" w:tentative="1">
+      <w:start w:val="1"/>
+      <w:numFmt w:val="bullet"/>
+      <w:lvlText w:val=""/>
+      <w:lvlJc w:val="left"/>
+      <w:pPr>
+        <w:ind w:left="5040" w:hanging="360"/>
+      </w:pPr>
+      <w:rPr>
+        <w:rFonts w:ascii="Symbol" w:hAnsi="Symbol" w:hint="default"/>
+      </w:rPr>
+    </w:lvl>
+    <w:lvl w:ilvl="7" w:tplc="04130003" w:tentative="1">
+      <w:start w:val="1"/>
+      <w:numFmt w:val="bullet"/>
+      <w:lvlText w:val="o"/>
+      <w:lvlJc w:val="left"/>
+      <w:pPr>
+        <w:ind w:left="5760" w:hanging="360"/>
+      </w:pPr>
+      <w:rPr>
+        <w:rFonts w:ascii="Courier New" w:hAnsi="Courier New" w:cs="Courier New" w:hint="default"/>
+      </w:rPr>
+    </w:lvl>
+    <w:lvl w:ilvl="8" w:tplc="04130005" w:tentative="1">
+      <w:start w:val="1"/>
+      <w:numFmt w:val="bullet"/>
+      <w:lvlText w:val=""/>
+      <w:lvlJc w:val="left"/>
+      <w:pPr>
+        <w:ind w:left="6480" w:hanging="360"/>
+      </w:pPr>
+      <w:rPr>
+        <w:rFonts w:ascii="Wingdings" w:hAnsi="Wingdings" w:hint="default"/>
+      </w:rPr>
+    </w:lvl>
+  </w:abstractNum>
+  <w:abstractNum w:abstractNumId="1" w15:restartNumberingAfterBreak="0">
+    <w:nsid w:val="10C9185D"/>
+    <w:multiLevelType w:val="hybridMultilevel"/>
+    <w:tmpl w:val="60E48082"/>
+    <w:lvl w:ilvl="0" w:tplc="88A4966E">
+      <w:start w:val="4"/>
+      <w:numFmt w:val="bullet"/>
+      <w:lvlText w:val="-"/>
+      <w:lvlJc w:val="left"/>
+      <w:pPr>
+        <w:ind w:left="720" w:hanging="360"/>
+      </w:pPr>
+      <w:rPr>
+        <w:rFonts w:ascii="Arial" w:eastAsiaTheme="minorHAnsi" w:hAnsi="Arial" w:cs="Arial" w:hint="default"/>
+      </w:rPr>
+    </w:lvl>
+    <w:lvl w:ilvl="1" w:tplc="040C0003" w:tentative="1">
+      <w:start w:val="1"/>
+      <w:numFmt w:val="bullet"/>
+      <w:lvlText w:val="o"/>
+      <w:lvlJc w:val="left"/>
+      <w:pPr>
+        <w:ind w:left="1440" w:hanging="360"/>
+      </w:pPr>
+      <w:rPr>
+        <w:rFonts w:ascii="Courier New" w:hAnsi="Courier New" w:cs="Courier New" w:hint="default"/>
+      </w:rPr>
+    </w:lvl>
+    <w:lvl w:ilvl="2" w:tplc="040C0005" w:tentative="1">
+      <w:start w:val="1"/>
+      <w:numFmt w:val="bullet"/>
+      <w:lvlText w:val=""/>
+      <w:lvlJc w:val="left"/>
+      <w:pPr>
+        <w:ind w:left="2160" w:hanging="360"/>
+      </w:pPr>
+      <w:rPr>
+        <w:rFonts w:ascii="Wingdings" w:hAnsi="Wingdings" w:hint="default"/>
+      </w:rPr>
+    </w:lvl>
+    <w:lvl w:ilvl="3" w:tplc="040C0001" w:tentative="1">
+      <w:start w:val="1"/>
+      <w:numFmt w:val="bullet"/>
+      <w:lvlText w:val=""/>
+      <w:lvlJc w:val="left"/>
+      <w:pPr>
+        <w:ind w:left="2880" w:hanging="360"/>
+      </w:pPr>
+      <w:rPr>
+        <w:rFonts w:ascii="Symbol" w:hAnsi="Symbol" w:hint="default"/>
+      </w:rPr>
+    </w:lvl>
+    <w:lvl w:ilvl="4" w:tplc="040C0003" w:tentative="1">
+      <w:start w:val="1"/>
+      <w:numFmt w:val="bullet"/>
+      <w:lvlText w:val="o"/>
+      <w:lvlJc w:val="left"/>
+      <w:pPr>
+        <w:ind w:left="3600" w:hanging="360"/>
+      </w:pPr>
+      <w:rPr>
+        <w:rFonts w:ascii="Courier New" w:hAnsi="Courier New" w:cs="Courier New" w:hint="default"/>
+      </w:rPr>
+    </w:lvl>
+    <w:lvl w:ilvl="5" w:tplc="040C0005" w:tentative="1">
+      <w:start w:val="1"/>
+      <w:numFmt w:val="bullet"/>
+      <w:lvlText w:val=""/>
+      <w:lvlJc w:val="left"/>
+      <w:pPr>
+        <w:ind w:left="4320" w:hanging="360"/>
+      </w:pPr>
+      <w:rPr>
+        <w:rFonts w:ascii="Wingdings" w:hAnsi="Wingdings" w:hint="default"/>
+      </w:rPr>
+    </w:lvl>
+    <w:lvl w:ilvl="6" w:tplc="040C0001" w:tentative="1">
+      <w:start w:val="1"/>
+      <w:numFmt w:val="bullet"/>
+      <w:lvlText w:val=""/>
+      <w:lvlJc w:val="left"/>
+      <w:pPr>
+        <w:ind w:left="5040" w:hanging="360"/>
+      </w:pPr>
+      <w:rPr>
+        <w:rFonts w:ascii="Symbol" w:hAnsi="Symbol" w:hint="default"/>
+      </w:rPr>
+    </w:lvl>
+    <w:lvl w:ilvl="7" w:tplc="040C0003" w:tentative="1">
+      <w:start w:val="1"/>
+      <w:numFmt w:val="bullet"/>
+      <w:lvlText w:val="o"/>
+      <w:lvlJc w:val="left"/>
+      <w:pPr>
+        <w:ind w:left="5760" w:hanging="360"/>
+      </w:pPr>
+      <w:rPr>
+        <w:rFonts w:ascii="Courier New" w:hAnsi="Courier New" w:cs="Courier New" w:hint="default"/>
+      </w:rPr>
+    </w:lvl>
+    <w:lvl w:ilvl="8" w:tplc="040C0005" w:tentative="1">
+      <w:start w:val="1"/>
+      <w:numFmt w:val="bullet"/>
+      <w:lvlText w:val=""/>
+      <w:lvlJc w:val="left"/>
+      <w:pPr>
+        <w:ind w:left="6480" w:hanging="360"/>
+      </w:pPr>
+      <w:rPr>
+        <w:rFonts w:ascii="Wingdings" w:hAnsi="Wingdings" w:hint="default"/>
+      </w:rPr>
+    </w:lvl>
+  </w:abstractNum>
+  <w:abstractNum w:abstractNumId="2" w15:restartNumberingAfterBreak="0">
     <w:nsid w:val="14D74090"/>
     <w:multiLevelType w:val="hybridMultilevel"/>
     <w:tmpl w:val="5F72F8CA"/>
@@ -2425,7 +5538,7 @@
       </w:rPr>
     </w:lvl>
   </w:abstractNum>
-  <w:abstractNum w:abstractNumId="1" w15:restartNumberingAfterBreak="0">
+  <w:abstractNum w:abstractNumId="3" w15:restartNumberingAfterBreak="0">
     <w:nsid w:val="1936606C"/>
     <w:multiLevelType w:val="hybridMultilevel"/>
     <w:tmpl w:val="79C6FEBA"/>
@@ -2538,7 +5651,120 @@
       </w:rPr>
     </w:lvl>
   </w:abstractNum>
-  <w:abstractNum w:abstractNumId="2" w15:restartNumberingAfterBreak="0">
+  <w:abstractNum w:abstractNumId="4" w15:restartNumberingAfterBreak="0">
+    <w:nsid w:val="1FDA15ED"/>
+    <w:multiLevelType w:val="hybridMultilevel"/>
+    <w:tmpl w:val="FFFFFFFF"/>
+    <w:lvl w:ilvl="0" w:tplc="2A30C884">
+      <w:start w:val="1"/>
+      <w:numFmt w:val="bullet"/>
+      <w:lvlText w:val="·"/>
+      <w:lvlJc w:val="left"/>
+      <w:pPr>
+        <w:ind w:left="720" w:hanging="360"/>
+      </w:pPr>
+      <w:rPr>
+        <w:rFonts w:ascii="Symbol" w:hAnsi="Symbol" w:hint="default"/>
+      </w:rPr>
+    </w:lvl>
+    <w:lvl w:ilvl="1" w:tplc="24227232">
+      <w:start w:val="1"/>
+      <w:numFmt w:val="bullet"/>
+      <w:lvlText w:val="o"/>
+      <w:lvlJc w:val="left"/>
+      <w:pPr>
+        <w:ind w:left="1440" w:hanging="360"/>
+      </w:pPr>
+      <w:rPr>
+        <w:rFonts w:ascii="Courier New" w:hAnsi="Courier New" w:hint="default"/>
+      </w:rPr>
+    </w:lvl>
+    <w:lvl w:ilvl="2" w:tplc="596E5F62">
+      <w:start w:val="1"/>
+      <w:numFmt w:val="bullet"/>
+      <w:lvlText w:val=""/>
+      <w:lvlJc w:val="left"/>
+      <w:pPr>
+        <w:ind w:left="2160" w:hanging="360"/>
+      </w:pPr>
+      <w:rPr>
+        <w:rFonts w:ascii="Wingdings" w:hAnsi="Wingdings" w:hint="default"/>
+      </w:rPr>
+    </w:lvl>
+    <w:lvl w:ilvl="3" w:tplc="B85E6CA4">
+      <w:start w:val="1"/>
+      <w:numFmt w:val="bullet"/>
+      <w:lvlText w:val=""/>
+      <w:lvlJc w:val="left"/>
+      <w:pPr>
+        <w:ind w:left="2880" w:hanging="360"/>
+      </w:pPr>
+      <w:rPr>
+        <w:rFonts w:ascii="Symbol" w:hAnsi="Symbol" w:hint="default"/>
+      </w:rPr>
+    </w:lvl>
+    <w:lvl w:ilvl="4" w:tplc="5CC2F45A">
+      <w:start w:val="1"/>
+      <w:numFmt w:val="bullet"/>
+      <w:lvlText w:val="o"/>
+      <w:lvlJc w:val="left"/>
+      <w:pPr>
+        <w:ind w:left="3600" w:hanging="360"/>
+      </w:pPr>
+      <w:rPr>
+        <w:rFonts w:ascii="Courier New" w:hAnsi="Courier New" w:hint="default"/>
+      </w:rPr>
+    </w:lvl>
+    <w:lvl w:ilvl="5" w:tplc="ABE637F4">
+      <w:start w:val="1"/>
+      <w:numFmt w:val="bullet"/>
+      <w:lvlText w:val=""/>
+      <w:lvlJc w:val="left"/>
+      <w:pPr>
+        <w:ind w:left="4320" w:hanging="360"/>
+      </w:pPr>
+      <w:rPr>
+        <w:rFonts w:ascii="Wingdings" w:hAnsi="Wingdings" w:hint="default"/>
+      </w:rPr>
+    </w:lvl>
+    <w:lvl w:ilvl="6" w:tplc="EC866CDE">
+      <w:start w:val="1"/>
+      <w:numFmt w:val="bullet"/>
+      <w:lvlText w:val=""/>
+      <w:lvlJc w:val="left"/>
+      <w:pPr>
+        <w:ind w:left="5040" w:hanging="360"/>
+      </w:pPr>
+      <w:rPr>
+        <w:rFonts w:ascii="Symbol" w:hAnsi="Symbol" w:hint="default"/>
+      </w:rPr>
+    </w:lvl>
+    <w:lvl w:ilvl="7" w:tplc="FB1883AC">
+      <w:start w:val="1"/>
+      <w:numFmt w:val="bullet"/>
+      <w:lvlText w:val="o"/>
+      <w:lvlJc w:val="left"/>
+      <w:pPr>
+        <w:ind w:left="5760" w:hanging="360"/>
+      </w:pPr>
+      <w:rPr>
+        <w:rFonts w:ascii="Courier New" w:hAnsi="Courier New" w:hint="default"/>
+      </w:rPr>
+    </w:lvl>
+    <w:lvl w:ilvl="8" w:tplc="FABEDC60">
+      <w:start w:val="1"/>
+      <w:numFmt w:val="bullet"/>
+      <w:lvlText w:val=""/>
+      <w:lvlJc w:val="left"/>
+      <w:pPr>
+        <w:ind w:left="6480" w:hanging="360"/>
+      </w:pPr>
+      <w:rPr>
+        <w:rFonts w:ascii="Wingdings" w:hAnsi="Wingdings" w:hint="default"/>
+      </w:rPr>
+    </w:lvl>
+  </w:abstractNum>
+  <w:abstractNum w:abstractNumId="5" w15:restartNumberingAfterBreak="0">
     <w:nsid w:val="2574137E"/>
     <w:multiLevelType w:val="hybridMultilevel"/>
     <w:tmpl w:val="A7F61A10"/>
@@ -2627,7 +5853,96 @@
       </w:pPr>
     </w:lvl>
   </w:abstractNum>
-  <w:abstractNum w:abstractNumId="3" w15:restartNumberingAfterBreak="0">
+  <w:abstractNum w:abstractNumId="6" w15:restartNumberingAfterBreak="0">
+    <w:nsid w:val="38E310F4"/>
+    <w:multiLevelType w:val="hybridMultilevel"/>
+    <w:tmpl w:val="04BA9F7C"/>
+    <w:lvl w:ilvl="0" w:tplc="040C000F">
+      <w:start w:val="1"/>
+      <w:numFmt w:val="decimal"/>
+      <w:lvlText w:val="%1."/>
+      <w:lvlJc w:val="left"/>
+      <w:pPr>
+        <w:ind w:left="720" w:hanging="360"/>
+      </w:pPr>
+      <w:rPr>
+        <w:rFonts w:hint="default"/>
+      </w:rPr>
+    </w:lvl>
+    <w:lvl w:ilvl="1" w:tplc="040C0019" w:tentative="1">
+      <w:start w:val="1"/>
+      <w:numFmt w:val="lowerLetter"/>
+      <w:lvlText w:val="%2."/>
+      <w:lvlJc w:val="left"/>
+      <w:pPr>
+        <w:ind w:left="1440" w:hanging="360"/>
+      </w:pPr>
+    </w:lvl>
+    <w:lvl w:ilvl="2" w:tplc="040C001B" w:tentative="1">
+      <w:start w:val="1"/>
+      <w:numFmt w:val="lowerRoman"/>
+      <w:lvlText w:val="%3."/>
+      <w:lvlJc w:val="right"/>
+      <w:pPr>
+        <w:ind w:left="2160" w:hanging="180"/>
+      </w:pPr>
+    </w:lvl>
+    <w:lvl w:ilvl="3" w:tplc="040C000F" w:tentative="1">
+      <w:start w:val="1"/>
+      <w:numFmt w:val="decimal"/>
+      <w:lvlText w:val="%4."/>
+      <w:lvlJc w:val="left"/>
+      <w:pPr>
+        <w:ind w:left="2880" w:hanging="360"/>
+      </w:pPr>
+    </w:lvl>
+    <w:lvl w:ilvl="4" w:tplc="040C0019" w:tentative="1">
+      <w:start w:val="1"/>
+      <w:numFmt w:val="lowerLetter"/>
+      <w:lvlText w:val="%5."/>
+      <w:lvlJc w:val="left"/>
+      <w:pPr>
+        <w:ind w:left="3600" w:hanging="360"/>
+      </w:pPr>
+    </w:lvl>
+    <w:lvl w:ilvl="5" w:tplc="040C001B" w:tentative="1">
+      <w:start w:val="1"/>
+      <w:numFmt w:val="lowerRoman"/>
+      <w:lvlText w:val="%6."/>
+      <w:lvlJc w:val="right"/>
+      <w:pPr>
+        <w:ind w:left="4320" w:hanging="180"/>
+      </w:pPr>
+    </w:lvl>
+    <w:lvl w:ilvl="6" w:tplc="040C000F" w:tentative="1">
+      <w:start w:val="1"/>
+      <w:numFmt w:val="decimal"/>
+      <w:lvlText w:val="%7."/>
+      <w:lvlJc w:val="left"/>
+      <w:pPr>
+        <w:ind w:left="5040" w:hanging="360"/>
+      </w:pPr>
+    </w:lvl>
+    <w:lvl w:ilvl="7" w:tplc="040C0019" w:tentative="1">
+      <w:start w:val="1"/>
+      <w:numFmt w:val="lowerLetter"/>
+      <w:lvlText w:val="%8."/>
+      <w:lvlJc w:val="left"/>
+      <w:pPr>
+        <w:ind w:left="5760" w:hanging="360"/>
+      </w:pPr>
+    </w:lvl>
+    <w:lvl w:ilvl="8" w:tplc="040C001B" w:tentative="1">
+      <w:start w:val="1"/>
+      <w:numFmt w:val="lowerRoman"/>
+      <w:lvlText w:val="%9."/>
+      <w:lvlJc w:val="right"/>
+      <w:pPr>
+        <w:ind w:left="6480" w:hanging="180"/>
+      </w:pPr>
+    </w:lvl>
+  </w:abstractNum>
+  <w:abstractNum w:abstractNumId="7" w15:restartNumberingAfterBreak="0">
     <w:nsid w:val="3B84036A"/>
     <w:multiLevelType w:val="hybridMultilevel"/>
     <w:tmpl w:val="8BDA8B92"/>
@@ -2740,7 +6055,7 @@
       </w:rPr>
     </w:lvl>
   </w:abstractNum>
-  <w:abstractNum w:abstractNumId="4" w15:restartNumberingAfterBreak="0">
+  <w:abstractNum w:abstractNumId="8" w15:restartNumberingAfterBreak="0">
     <w:nsid w:val="3E7E3A30"/>
     <w:multiLevelType w:val="hybridMultilevel"/>
     <w:tmpl w:val="F6581D80"/>
@@ -2853,7 +6168,7 @@
       </w:rPr>
     </w:lvl>
   </w:abstractNum>
-  <w:abstractNum w:abstractNumId="5" w15:restartNumberingAfterBreak="0">
+  <w:abstractNum w:abstractNumId="9" w15:restartNumberingAfterBreak="0">
     <w:nsid w:val="49E17BDC"/>
     <w:multiLevelType w:val="hybridMultilevel"/>
     <w:tmpl w:val="4E6ABD84"/>
@@ -2942,7 +6257,7 @@
       </w:pPr>
     </w:lvl>
   </w:abstractNum>
-  <w:abstractNum w:abstractNumId="6" w15:restartNumberingAfterBreak="0">
+  <w:abstractNum w:abstractNumId="10" w15:restartNumberingAfterBreak="0">
     <w:nsid w:val="4AE56A29"/>
     <w:multiLevelType w:val="hybridMultilevel"/>
     <w:tmpl w:val="F9ACEF3C"/>
@@ -3055,7 +6370,7 @@
       </w:rPr>
     </w:lvl>
   </w:abstractNum>
-  <w:abstractNum w:abstractNumId="7" w15:restartNumberingAfterBreak="0">
+  <w:abstractNum w:abstractNumId="11" w15:restartNumberingAfterBreak="0">
     <w:nsid w:val="4E6C50F4"/>
     <w:multiLevelType w:val="hybridMultilevel"/>
     <w:tmpl w:val="E0628E98"/>
@@ -3141,7 +6456,7 @@
       </w:pPr>
     </w:lvl>
   </w:abstractNum>
-  <w:abstractNum w:abstractNumId="8" w15:restartNumberingAfterBreak="0">
+  <w:abstractNum w:abstractNumId="12" w15:restartNumberingAfterBreak="0">
     <w:nsid w:val="4F5066CE"/>
     <w:multiLevelType w:val="hybridMultilevel"/>
     <w:tmpl w:val="7D20C68E"/>
@@ -3254,7 +6569,186 @@
       </w:rPr>
     </w:lvl>
   </w:abstractNum>
-  <w:abstractNum w:abstractNumId="9" w15:restartNumberingAfterBreak="0">
+  <w:abstractNum w:abstractNumId="13" w15:restartNumberingAfterBreak="0">
+    <w:nsid w:val="59EA2047"/>
+    <w:multiLevelType w:val="hybridMultilevel"/>
+    <w:tmpl w:val="964A0E44"/>
+    <w:lvl w:ilvl="0" w:tplc="EBC2070C">
+      <w:start w:val="1"/>
+      <w:numFmt w:val="decimal"/>
+      <w:lvlText w:val="%1."/>
+      <w:lvlJc w:val="left"/>
+      <w:pPr>
+        <w:ind w:left="720" w:hanging="360"/>
+      </w:pPr>
+      <w:rPr>
+        <w:rFonts w:ascii="Arial" w:hAnsi="Arial" w:hint="default"/>
+        <w:sz w:val="24"/>
+      </w:rPr>
+    </w:lvl>
+    <w:lvl w:ilvl="1" w:tplc="040C0019" w:tentative="1">
+      <w:start w:val="1"/>
+      <w:numFmt w:val="lowerLetter"/>
+      <w:lvlText w:val="%2."/>
+      <w:lvlJc w:val="left"/>
+      <w:pPr>
+        <w:ind w:left="1440" w:hanging="360"/>
+      </w:pPr>
+    </w:lvl>
+    <w:lvl w:ilvl="2" w:tplc="040C001B" w:tentative="1">
+      <w:start w:val="1"/>
+      <w:numFmt w:val="lowerRoman"/>
+      <w:lvlText w:val="%3."/>
+      <w:lvlJc w:val="right"/>
+      <w:pPr>
+        <w:ind w:left="2160" w:hanging="180"/>
+      </w:pPr>
+    </w:lvl>
+    <w:lvl w:ilvl="3" w:tplc="040C000F" w:tentative="1">
+      <w:start w:val="1"/>
+      <w:numFmt w:val="decimal"/>
+      <w:lvlText w:val="%4."/>
+      <w:lvlJc w:val="left"/>
+      <w:pPr>
+        <w:ind w:left="2880" w:hanging="360"/>
+      </w:pPr>
+    </w:lvl>
+    <w:lvl w:ilvl="4" w:tplc="040C0019" w:tentative="1">
+      <w:start w:val="1"/>
+      <w:numFmt w:val="lowerLetter"/>
+      <w:lvlText w:val="%5."/>
+      <w:lvlJc w:val="left"/>
+      <w:pPr>
+        <w:ind w:left="3600" w:hanging="360"/>
+      </w:pPr>
+    </w:lvl>
+    <w:lvl w:ilvl="5" w:tplc="040C001B" w:tentative="1">
+      <w:start w:val="1"/>
+      <w:numFmt w:val="lowerRoman"/>
+      <w:lvlText w:val="%6."/>
+      <w:lvlJc w:val="right"/>
+      <w:pPr>
+        <w:ind w:left="4320" w:hanging="180"/>
+      </w:pPr>
+    </w:lvl>
+    <w:lvl w:ilvl="6" w:tplc="040C000F" w:tentative="1">
+      <w:start w:val="1"/>
+      <w:numFmt w:val="decimal"/>
+      <w:lvlText w:val="%7."/>
+      <w:lvlJc w:val="left"/>
+      <w:pPr>
+        <w:ind w:left="5040" w:hanging="360"/>
+      </w:pPr>
+    </w:lvl>
+    <w:lvl w:ilvl="7" w:tplc="040C0019" w:tentative="1">
+      <w:start w:val="1"/>
+      <w:numFmt w:val="lowerLetter"/>
+      <w:lvlText w:val="%8."/>
+      <w:lvlJc w:val="left"/>
+      <w:pPr>
+        <w:ind w:left="5760" w:hanging="360"/>
+      </w:pPr>
+    </w:lvl>
+    <w:lvl w:ilvl="8" w:tplc="040C001B" w:tentative="1">
+      <w:start w:val="1"/>
+      <w:numFmt w:val="lowerRoman"/>
+      <w:lvlText w:val="%9."/>
+      <w:lvlJc w:val="right"/>
+      <w:pPr>
+        <w:ind w:left="6480" w:hanging="180"/>
+      </w:pPr>
+    </w:lvl>
+  </w:abstractNum>
+  <w:abstractNum w:abstractNumId="14" w15:restartNumberingAfterBreak="0">
+    <w:nsid w:val="59FF5AE6"/>
+    <w:multiLevelType w:val="hybridMultilevel"/>
+    <w:tmpl w:val="3CF033B6"/>
+    <w:lvl w:ilvl="0" w:tplc="040C000F">
+      <w:start w:val="1"/>
+      <w:numFmt w:val="decimal"/>
+      <w:lvlText w:val="%1."/>
+      <w:lvlJc w:val="left"/>
+      <w:pPr>
+        <w:ind w:left="720" w:hanging="360"/>
+      </w:pPr>
+      <w:rPr>
+        <w:rFonts w:hint="default"/>
+      </w:rPr>
+    </w:lvl>
+    <w:lvl w:ilvl="1" w:tplc="040C0019" w:tentative="1">
+      <w:start w:val="1"/>
+      <w:numFmt w:val="lowerLetter"/>
+      <w:lvlText w:val="%2."/>
+      <w:lvlJc w:val="left"/>
+      <w:pPr>
+        <w:ind w:left="1440" w:hanging="360"/>
+      </w:pPr>
+    </w:lvl>
+    <w:lvl w:ilvl="2" w:tplc="040C001B" w:tentative="1">
+      <w:start w:val="1"/>
+      <w:numFmt w:val="lowerRoman"/>
+      <w:lvlText w:val="%3."/>
+      <w:lvlJc w:val="right"/>
+      <w:pPr>
+        <w:ind w:left="2160" w:hanging="180"/>
+      </w:pPr>
+    </w:lvl>
+    <w:lvl w:ilvl="3" w:tplc="040C000F" w:tentative="1">
+      <w:start w:val="1"/>
+      <w:numFmt w:val="decimal"/>
+      <w:lvlText w:val="%4."/>
+      <w:lvlJc w:val="left"/>
+      <w:pPr>
+        <w:ind w:left="2880" w:hanging="360"/>
+      </w:pPr>
+    </w:lvl>
+    <w:lvl w:ilvl="4" w:tplc="040C0019" w:tentative="1">
+      <w:start w:val="1"/>
+      <w:numFmt w:val="lowerLetter"/>
+      <w:lvlText w:val="%5."/>
+      <w:lvlJc w:val="left"/>
+      <w:pPr>
+        <w:ind w:left="3600" w:hanging="360"/>
+      </w:pPr>
+    </w:lvl>
+    <w:lvl w:ilvl="5" w:tplc="040C001B" w:tentative="1">
+      <w:start w:val="1"/>
+      <w:numFmt w:val="lowerRoman"/>
+      <w:lvlText w:val="%6."/>
+      <w:lvlJc w:val="right"/>
+      <w:pPr>
+        <w:ind w:left="4320" w:hanging="180"/>
+      </w:pPr>
+    </w:lvl>
+    <w:lvl w:ilvl="6" w:tplc="040C000F" w:tentative="1">
+      <w:start w:val="1"/>
+      <w:numFmt w:val="decimal"/>
+      <w:lvlText w:val="%7."/>
+      <w:lvlJc w:val="left"/>
+      <w:pPr>
+        <w:ind w:left="5040" w:hanging="360"/>
+      </w:pPr>
+    </w:lvl>
+    <w:lvl w:ilvl="7" w:tplc="040C0019" w:tentative="1">
+      <w:start w:val="1"/>
+      <w:numFmt w:val="lowerLetter"/>
+      <w:lvlText w:val="%8."/>
+      <w:lvlJc w:val="left"/>
+      <w:pPr>
+        <w:ind w:left="5760" w:hanging="360"/>
+      </w:pPr>
+    </w:lvl>
+    <w:lvl w:ilvl="8" w:tplc="040C001B" w:tentative="1">
+      <w:start w:val="1"/>
+      <w:numFmt w:val="lowerRoman"/>
+      <w:lvlText w:val="%9."/>
+      <w:lvlJc w:val="right"/>
+      <w:pPr>
+        <w:ind w:left="6480" w:hanging="180"/>
+      </w:pPr>
+    </w:lvl>
+  </w:abstractNum>
+  <w:abstractNum w:abstractNumId="15" w15:restartNumberingAfterBreak="0">
     <w:nsid w:val="62EF3967"/>
     <w:multiLevelType w:val="hybridMultilevel"/>
     <w:tmpl w:val="5C42CACE"/>
@@ -3343,7 +6837,120 @@
       </w:pPr>
     </w:lvl>
   </w:abstractNum>
-  <w:abstractNum w:abstractNumId="10" w15:restartNumberingAfterBreak="0">
+  <w:abstractNum w:abstractNumId="16" w15:restartNumberingAfterBreak="0">
+    <w:nsid w:val="64B0A61A"/>
+    <w:multiLevelType w:val="hybridMultilevel"/>
+    <w:tmpl w:val="FFFFFFFF"/>
+    <w:lvl w:ilvl="0" w:tplc="B7B8A15A">
+      <w:start w:val="1"/>
+      <w:numFmt w:val="bullet"/>
+      <w:lvlText w:val="·"/>
+      <w:lvlJc w:val="left"/>
+      <w:pPr>
+        <w:ind w:left="720" w:hanging="360"/>
+      </w:pPr>
+      <w:rPr>
+        <w:rFonts w:ascii="Symbol" w:hAnsi="Symbol" w:hint="default"/>
+      </w:rPr>
+    </w:lvl>
+    <w:lvl w:ilvl="1" w:tplc="6E1C81A4">
+      <w:start w:val="1"/>
+      <w:numFmt w:val="bullet"/>
+      <w:lvlText w:val="o"/>
+      <w:lvlJc w:val="left"/>
+      <w:pPr>
+        <w:ind w:left="1440" w:hanging="360"/>
+      </w:pPr>
+      <w:rPr>
+        <w:rFonts w:ascii="Courier New" w:hAnsi="Courier New" w:hint="default"/>
+      </w:rPr>
+    </w:lvl>
+    <w:lvl w:ilvl="2" w:tplc="FF2CC0F8">
+      <w:start w:val="1"/>
+      <w:numFmt w:val="bullet"/>
+      <w:lvlText w:val=""/>
+      <w:lvlJc w:val="left"/>
+      <w:pPr>
+        <w:ind w:left="2160" w:hanging="360"/>
+      </w:pPr>
+      <w:rPr>
+        <w:rFonts w:ascii="Wingdings" w:hAnsi="Wingdings" w:hint="default"/>
+      </w:rPr>
+    </w:lvl>
+    <w:lvl w:ilvl="3" w:tplc="73F4E804">
+      <w:start w:val="1"/>
+      <w:numFmt w:val="bullet"/>
+      <w:lvlText w:val=""/>
+      <w:lvlJc w:val="left"/>
+      <w:pPr>
+        <w:ind w:left="2880" w:hanging="360"/>
+      </w:pPr>
+      <w:rPr>
+        <w:rFonts w:ascii="Symbol" w:hAnsi="Symbol" w:hint="default"/>
+      </w:rPr>
+    </w:lvl>
+    <w:lvl w:ilvl="4" w:tplc="85BC0A58">
+      <w:start w:val="1"/>
+      <w:numFmt w:val="bullet"/>
+      <w:lvlText w:val="o"/>
+      <w:lvlJc w:val="left"/>
+      <w:pPr>
+        <w:ind w:left="3600" w:hanging="360"/>
+      </w:pPr>
+      <w:rPr>
+        <w:rFonts w:ascii="Courier New" w:hAnsi="Courier New" w:hint="default"/>
+      </w:rPr>
+    </w:lvl>
+    <w:lvl w:ilvl="5" w:tplc="50960414">
+      <w:start w:val="1"/>
+      <w:numFmt w:val="bullet"/>
+      <w:lvlText w:val=""/>
+      <w:lvlJc w:val="left"/>
+      <w:pPr>
+        <w:ind w:left="4320" w:hanging="360"/>
+      </w:pPr>
+      <w:rPr>
+        <w:rFonts w:ascii="Wingdings" w:hAnsi="Wingdings" w:hint="default"/>
+      </w:rPr>
+    </w:lvl>
+    <w:lvl w:ilvl="6" w:tplc="D21C3C44">
+      <w:start w:val="1"/>
+      <w:numFmt w:val="bullet"/>
+      <w:lvlText w:val=""/>
+      <w:lvlJc w:val="left"/>
+      <w:pPr>
+        <w:ind w:left="5040" w:hanging="360"/>
+      </w:pPr>
+      <w:rPr>
+        <w:rFonts w:ascii="Symbol" w:hAnsi="Symbol" w:hint="default"/>
+      </w:rPr>
+    </w:lvl>
+    <w:lvl w:ilvl="7" w:tplc="4B3484EC">
+      <w:start w:val="1"/>
+      <w:numFmt w:val="bullet"/>
+      <w:lvlText w:val="o"/>
+      <w:lvlJc w:val="left"/>
+      <w:pPr>
+        <w:ind w:left="5760" w:hanging="360"/>
+      </w:pPr>
+      <w:rPr>
+        <w:rFonts w:ascii="Courier New" w:hAnsi="Courier New" w:hint="default"/>
+      </w:rPr>
+    </w:lvl>
+    <w:lvl w:ilvl="8" w:tplc="D6C266EA">
+      <w:start w:val="1"/>
+      <w:numFmt w:val="bullet"/>
+      <w:lvlText w:val=""/>
+      <w:lvlJc w:val="left"/>
+      <w:pPr>
+        <w:ind w:left="6480" w:hanging="360"/>
+      </w:pPr>
+      <w:rPr>
+        <w:rFonts w:ascii="Wingdings" w:hAnsi="Wingdings" w:hint="default"/>
+      </w:rPr>
+    </w:lvl>
+  </w:abstractNum>
+  <w:abstractNum w:abstractNumId="17" w15:restartNumberingAfterBreak="0">
     <w:nsid w:val="69581199"/>
     <w:multiLevelType w:val="hybridMultilevel"/>
     <w:tmpl w:val="D54A1AC0"/>
@@ -3455,7 +7062,7 @@
       </w:rPr>
     </w:lvl>
   </w:abstractNum>
-  <w:abstractNum w:abstractNumId="11" w15:restartNumberingAfterBreak="0">
+  <w:abstractNum w:abstractNumId="18" w15:restartNumberingAfterBreak="0">
     <w:nsid w:val="733F15C1"/>
     <w:multiLevelType w:val="hybridMultilevel"/>
     <w:tmpl w:val="E222AC44"/>
@@ -3567,7 +7174,7 @@
       </w:rPr>
     </w:lvl>
   </w:abstractNum>
-  <w:abstractNum w:abstractNumId="12" w15:restartNumberingAfterBreak="0">
+  <w:abstractNum w:abstractNumId="19" w15:restartNumberingAfterBreak="0">
     <w:nsid w:val="736531A4"/>
     <w:multiLevelType w:val="hybridMultilevel"/>
     <w:tmpl w:val="5C5CA4F4"/>
@@ -3680,7 +7287,7 @@
       </w:rPr>
     </w:lvl>
   </w:abstractNum>
-  <w:abstractNum w:abstractNumId="13" w15:restartNumberingAfterBreak="0">
+  <w:abstractNum w:abstractNumId="20" w15:restartNumberingAfterBreak="0">
     <w:nsid w:val="7385033A"/>
     <w:multiLevelType w:val="hybridMultilevel"/>
     <w:tmpl w:val="6C36C2B0"/>
@@ -3793,7 +7400,7 @@
       </w:rPr>
     </w:lvl>
   </w:abstractNum>
-  <w:abstractNum w:abstractNumId="14" w15:restartNumberingAfterBreak="0">
+  <w:abstractNum w:abstractNumId="21" w15:restartNumberingAfterBreak="0">
     <w:nsid w:val="74B472FA"/>
     <w:multiLevelType w:val="hybridMultilevel"/>
     <w:tmpl w:val="6CEE3E18"/>
@@ -3907,49 +7514,70 @@
     </w:lvl>
   </w:abstractNum>
   <w:num w:numId="1" w16cid:durableId="1369377062">
+    <w:abstractNumId w:val="7"/>
+  </w:num>
+  <w:num w:numId="2" w16cid:durableId="73673885">
+    <w:abstractNumId w:val="2"/>
+  </w:num>
+  <w:num w:numId="3" w16cid:durableId="1743018424">
+    <w:abstractNumId w:val="20"/>
+  </w:num>
+  <w:num w:numId="4" w16cid:durableId="505634010">
+    <w:abstractNumId w:val="19"/>
+  </w:num>
+  <w:num w:numId="5" w16cid:durableId="2086687714">
+    <w:abstractNumId w:val="12"/>
+  </w:num>
+  <w:num w:numId="6" w16cid:durableId="199900228">
+    <w:abstractNumId w:val="11"/>
+  </w:num>
+  <w:num w:numId="7" w16cid:durableId="1192574339">
     <w:abstractNumId w:val="3"/>
   </w:num>
-  <w:num w:numId="2" w16cid:durableId="73673885">
+  <w:num w:numId="8" w16cid:durableId="576594366">
+    <w:abstractNumId w:val="9"/>
+  </w:num>
+  <w:num w:numId="9" w16cid:durableId="1702898425">
+    <w:abstractNumId w:val="5"/>
+  </w:num>
+  <w:num w:numId="10" w16cid:durableId="2126145236">
+    <w:abstractNumId w:val="15"/>
+  </w:num>
+  <w:num w:numId="11" w16cid:durableId="698164330">
+    <w:abstractNumId w:val="8"/>
+  </w:num>
+  <w:num w:numId="12" w16cid:durableId="1911695273">
+    <w:abstractNumId w:val="10"/>
+  </w:num>
+  <w:num w:numId="13" w16cid:durableId="758258414">
+    <w:abstractNumId w:val="17"/>
+  </w:num>
+  <w:num w:numId="14" w16cid:durableId="601717737">
+    <w:abstractNumId w:val="18"/>
+  </w:num>
+  <w:num w:numId="15" w16cid:durableId="502282681">
+    <w:abstractNumId w:val="21"/>
+  </w:num>
+  <w:num w:numId="16" w16cid:durableId="54016533">
     <w:abstractNumId w:val="0"/>
   </w:num>
-  <w:num w:numId="3" w16cid:durableId="1743018424">
+  <w:num w:numId="17" w16cid:durableId="1951012928">
     <w:abstractNumId w:val="13"/>
   </w:num>
-  <w:num w:numId="4" w16cid:durableId="505634010">
-    <w:abstractNumId w:val="12"/>
+  <w:num w:numId="18" w16cid:durableId="1123379874">
+    <w:abstractNumId w:val="14"/>
   </w:num>
-  <w:num w:numId="5" w16cid:durableId="2086687714">
-    <w:abstractNumId w:val="8"/>
+  <w:num w:numId="19" w16cid:durableId="750927365">
+    <w:abstractNumId w:val="6"/>
   </w:num>
-  <w:num w:numId="6" w16cid:durableId="199900228">
-    <w:abstractNumId w:val="7"/>
-  </w:num>
-  <w:num w:numId="7" w16cid:durableId="1192574339">
-    <w:abstractNumId w:val="1"/>
-  </w:num>
-  <w:num w:numId="8" w16cid:durableId="576594366">
-    <w:abstractNumId w:val="5"/>
-  </w:num>
-  <w:num w:numId="9" w16cid:durableId="1702898425">
-    <w:abstractNumId w:val="2"/>
-  </w:num>
-  <w:num w:numId="10" w16cid:durableId="2126145236">
-    <w:abstractNumId w:val="9"/>
-  </w:num>
-  <w:num w:numId="11" w16cid:durableId="698164330">
+  <w:num w:numId="20" w16cid:durableId="749497843">
     <w:abstractNumId w:val="4"/>
   </w:num>
-  <w:num w:numId="12" w16cid:durableId="1911695273">
-    <w:abstractNumId w:val="6"/>
+  <w:num w:numId="21" w16cid:durableId="1496997311">
+    <w:abstractNumId w:val="16"/>
   </w:num>
-  <w:num w:numId="13" w16cid:durableId="758258414">
-    <w:abstractNumId w:val="10"/>
-  </w:num>
-  <w:num w:numId="14" w16cid:durableId="601717737">
-    <w:abstractNumId w:val="11"/>
-  </w:num>
-  <w:num w:numId="15" w16cid:durableId="502282681">
-    <w:abstractNumId w:val="14"/>
+  <w:num w:numId="22" w16cid:durableId="1607734161">
+    <w:abstractNumId w:val="1"/>
   </w:num>
 </w:numbering>
 </file>
@@ -4352,7 +7980,7 @@
   <w:style w:type="paragraph" w:default="1" w:styleId="Normal">
     <w:name w:val="Normal"/>
     <w:qFormat/>
-    <w:rsid w:val="000526AC"/>
+    <w:rsid w:val="00940162"/>
     <w:pPr>
       <w:jc w:val="both"/>
     </w:pPr>
@@ -4412,7 +8040,7 @@
     <w:uiPriority w:val="9"/>
     <w:unhideWhenUsed/>
     <w:qFormat/>
-    <w:rsid w:val="00D373BB"/>
+    <w:rsid w:val="00462E51"/>
     <w:pPr>
       <w:keepNext/>
       <w:keepLines/>
@@ -4420,7 +8048,7 @@
       <w:outlineLvl w:val="2"/>
     </w:pPr>
     <w:rPr>
-      <w:rFonts w:asciiTheme="majorHAnsi" w:eastAsiaTheme="majorEastAsia" w:hAnsiTheme="majorHAnsi" w:cstheme="majorBidi"/>
+      <w:rFonts w:eastAsiaTheme="majorEastAsia" w:cstheme="majorBidi"/>
       <w:color w:val="1F3763" w:themeColor="accent1" w:themeShade="7F"/>
       <w:szCs w:val="24"/>
     </w:rPr>
@@ -4538,13 +8166,32 @@
     <w:basedOn w:val="Policepardfaut"/>
     <w:link w:val="Titre3"/>
     <w:uiPriority w:val="9"/>
-    <w:rsid w:val="00D373BB"/>
+    <w:rsid w:val="00462E51"/>
     <w:rPr>
-      <w:rFonts w:asciiTheme="majorHAnsi" w:eastAsiaTheme="majorEastAsia" w:hAnsiTheme="majorHAnsi" w:cstheme="majorBidi"/>
+      <w:rFonts w:ascii="Arial" w:eastAsiaTheme="majorEastAsia" w:hAnsi="Arial" w:cstheme="majorBidi"/>
       <w:color w:val="1F3763" w:themeColor="accent1" w:themeShade="7F"/>
       <w:sz w:val="24"/>
       <w:szCs w:val="24"/>
     </w:rPr>
+  </w:style>
+  <w:style w:type="table" w:styleId="Grilledutableau">
+    <w:name w:val="Table Grid"/>
+    <w:basedOn w:val="TableauNormal"/>
+    <w:uiPriority w:val="39"/>
+    <w:rsid w:val="00930885"/>
+    <w:pPr>
+      <w:spacing w:after="0" w:line="240" w:lineRule="auto"/>
+    </w:pPr>
+    <w:tblPr>
+      <w:tblBorders>
+        <w:top w:val="single" w:sz="4" w:space="0" w:color="auto"/>
+        <w:left w:val="single" w:sz="4" w:space="0" w:color="auto"/>
+        <w:bottom w:val="single" w:sz="4" w:space="0" w:color="auto"/>
+        <w:right w:val="single" w:sz="4" w:space="0" w:color="auto"/>
+        <w:insideH w:val="single" w:sz="4" w:space="0" w:color="auto"/>
+        <w:insideV w:val="single" w:sz="4" w:space="0" w:color="auto"/>
+      </w:tblBorders>
+    </w:tblPr>
   </w:style>
 </w:styles>
 </file>
